--- a/root/docs/leggimi.docx
+++ b/root/docs/leggimi.docx
@@ -192,21 +192,7 @@
           <w:sz w:val="21"/>
           <w:szCs w:val="21"/>
         </w:rPr>
-        <w:t xml:space="preserve">, in cui i </w:t>
-      </w:r>
-      <w:r>
-        <w:rPr>
-          <w:sz w:val="21"/>
-          <w:szCs w:val="21"/>
-        </w:rPr>
-        <w:t>turisti</w:t>
-      </w:r>
-      <w:r>
-        <w:rPr>
-          <w:sz w:val="21"/>
-          <w:szCs w:val="21"/>
-        </w:rPr>
-        <w:t xml:space="preserve"> vengono accompagnati nella scoperta di attività selezionate, garantite e radicate nel territorio, con un sistema di accesso semplice e diretto tramite un </w:t>
+        <w:t xml:space="preserve">, in cui i turisti vengono accompagnati nella scoperta di attività selezionate, garantite e radicate nel territorio, con un sistema di accesso semplice e diretto tramite un </w:t>
       </w:r>
       <w:r>
         <w:rPr>
@@ -226,7 +212,7 @@
     </w:p>
     <w:p>
       <w:pPr>
-        <w:pStyle w:val="Lineaorizzontale"/>
+        <w:pStyle w:val="Lineaorizzontaleuser"/>
         <w:bidi w:val="0"/>
         <w:ind w:hanging="0" w:left="0" w:right="-794"/>
         <w:jc w:val="left"/>
@@ -276,7 +262,6 @@
           <w:numId w:val="2"/>
         </w:numPr>
         <w:tabs>
-          <w:tab w:val="clear" w:pos="709"/>
           <w:tab w:val="left" w:pos="709" w:leader="none"/>
         </w:tabs>
         <w:bidi w:val="0"/>
@@ -297,35 +282,7 @@
           <w:sz w:val="21"/>
           <w:szCs w:val="21"/>
         </w:rPr>
-        <w:t xml:space="preserve"> con fornitori di </w:t>
-      </w:r>
-      <w:r>
-        <w:rPr>
-          <w:sz w:val="21"/>
-          <w:szCs w:val="21"/>
-        </w:rPr>
-        <w:t xml:space="preserve">servizi (trasporti) ed </w:t>
-      </w:r>
-      <w:r>
-        <w:rPr>
-          <w:sz w:val="21"/>
-          <w:szCs w:val="21"/>
-        </w:rPr>
-        <w:t xml:space="preserve">esperienze autentiche (artigianato, enogastronomia, natura, arte, </w:t>
-      </w:r>
-      <w:r>
-        <w:rPr>
-          <w:sz w:val="21"/>
-          <w:szCs w:val="21"/>
-        </w:rPr>
-        <w:t>benessere, night life</w:t>
-      </w:r>
-      <w:r>
-        <w:rPr>
-          <w:sz w:val="21"/>
-          <w:szCs w:val="21"/>
-        </w:rPr>
-        <w:t>).</w:t>
+        <w:t xml:space="preserve"> con fornitori di servizi (trasporti) ed esperienze autentiche (artigianato, enogastronomia, natura, arte, benessere, night life).</w:t>
       </w:r>
     </w:p>
     <w:p>
@@ -336,7 +293,6 @@
           <w:numId w:val="2"/>
         </w:numPr>
         <w:tabs>
-          <w:tab w:val="clear" w:pos="709"/>
           <w:tab w:val="left" w:pos="709" w:leader="none"/>
         </w:tabs>
         <w:bidi w:val="0"/>
@@ -375,7 +331,6 @@
           <w:numId w:val="2"/>
         </w:numPr>
         <w:tabs>
-          <w:tab w:val="clear" w:pos="709"/>
           <w:tab w:val="left" w:pos="709" w:leader="none"/>
         </w:tabs>
         <w:bidi w:val="0"/>
@@ -388,14 +343,7 @@
           <w:sz w:val="21"/>
           <w:szCs w:val="21"/>
         </w:rPr>
-        <w:t>Collegare i link al</w:t>
-      </w:r>
-      <w:r>
-        <w:rPr>
-          <w:sz w:val="21"/>
-          <w:szCs w:val="21"/>
-        </w:rPr>
-        <w:t xml:space="preserve"> </w:t>
+        <w:t xml:space="preserve">Collegare i link al </w:t>
       </w:r>
       <w:r>
         <w:rPr>
@@ -410,21 +358,7 @@
           <w:sz w:val="21"/>
           <w:szCs w:val="21"/>
         </w:rPr>
-        <w:t xml:space="preserve"> </w:t>
-      </w:r>
-      <w:r>
-        <w:rPr>
-          <w:sz w:val="21"/>
-          <w:szCs w:val="21"/>
-        </w:rPr>
-        <w:t>del portachiavi</w:t>
-      </w:r>
-      <w:r>
-        <w:rPr>
-          <w:sz w:val="21"/>
-          <w:szCs w:val="21"/>
-        </w:rPr>
-        <w:t>.</w:t>
+        <w:t xml:space="preserve"> del portachiavi.</w:t>
       </w:r>
     </w:p>
     <w:p>
@@ -435,7 +369,6 @@
           <w:numId w:val="2"/>
         </w:numPr>
         <w:tabs>
-          <w:tab w:val="clear" w:pos="709"/>
           <w:tab w:val="left" w:pos="709" w:leader="none"/>
         </w:tabs>
         <w:bidi w:val="0"/>
@@ -522,15 +455,7 @@
           <w:sz w:val="21"/>
           <w:szCs w:val="21"/>
         </w:rPr>
-        <w:t xml:space="preserve">alex </w:t>
-      </w:r>
-      <w:r>
-        <w:rPr>
-          <w:rStyle w:val="Strong"/>
-          <w:sz w:val="21"/>
-          <w:szCs w:val="21"/>
-        </w:rPr>
-        <w:t>dice che non e’ importante ora e che si sapra tra una settimana, oggi lun 5maggio</w:t>
+        <w:t>alex dice che non e’ importante ora e che si sapra tra una settimana, oggi lun 5maggio</w:t>
       </w:r>
       <w:r>
         <w:rPr>
@@ -548,7 +473,6 @@
           <w:numId w:val="2"/>
         </w:numPr>
         <w:tabs>
-          <w:tab w:val="clear" w:pos="709"/>
           <w:tab w:val="left" w:pos="709" w:leader="none"/>
         </w:tabs>
         <w:bidi w:val="0"/>
@@ -581,7 +505,7 @@
     </w:p>
     <w:p>
       <w:pPr>
-        <w:pStyle w:val="Lineaorizzontale"/>
+        <w:pStyle w:val="Lineaorizzontaleuser"/>
         <w:bidi w:val="0"/>
         <w:ind w:hanging="794" w:left="0" w:right="-794"/>
         <w:jc w:val="left"/>
@@ -677,7 +601,6 @@
           <w:numId w:val="3"/>
         </w:numPr>
         <w:tabs>
-          <w:tab w:val="clear" w:pos="709"/>
           <w:tab w:val="left" w:pos="709" w:leader="none"/>
         </w:tabs>
         <w:bidi w:val="0"/>
@@ -731,7 +654,6 @@
           <w:numId w:val="3"/>
         </w:numPr>
         <w:tabs>
-          <w:tab w:val="clear" w:pos="709"/>
           <w:tab w:val="left" w:pos="709" w:leader="none"/>
         </w:tabs>
         <w:bidi w:val="0"/>
@@ -764,7 +686,7 @@
     </w:p>
     <w:p>
       <w:pPr>
-        <w:pStyle w:val="Lineaorizzontale"/>
+        <w:pStyle w:val="Lineaorizzontaleuser"/>
         <w:bidi w:val="0"/>
         <w:ind w:hanging="794" w:left="0" w:right="-794"/>
         <w:jc w:val="left"/>
@@ -974,7 +896,7 @@
     </w:p>
     <w:p>
       <w:pPr>
-        <w:pStyle w:val="Lineaorizzontale"/>
+        <w:pStyle w:val="Lineaorizzontaleuser"/>
         <w:bidi w:val="0"/>
         <w:ind w:hanging="794" w:left="0" w:right="-794"/>
         <w:jc w:val="left"/>
@@ -1024,7 +946,6 @@
           <w:numId w:val="4"/>
         </w:numPr>
         <w:tabs>
-          <w:tab w:val="clear" w:pos="709"/>
           <w:tab w:val="left" w:pos="709" w:leader="none"/>
         </w:tabs>
         <w:bidi w:val="0"/>
@@ -1063,7 +984,6 @@
           <w:numId w:val="4"/>
         </w:numPr>
         <w:tabs>
-          <w:tab w:val="clear" w:pos="709"/>
           <w:tab w:val="left" w:pos="709" w:leader="none"/>
         </w:tabs>
         <w:bidi w:val="0"/>
@@ -1079,21 +999,7 @@
           <w:sz w:val="21"/>
           <w:szCs w:val="21"/>
         </w:rPr>
-        <w:t xml:space="preserve">Contenuti interattivi e visuali che guidano l’utente nella selezione delle esperienze disponibili </w:t>
-      </w:r>
-      <w:r>
-        <w:rPr>
-          <w:sz w:val="21"/>
-          <w:szCs w:val="21"/>
-        </w:rPr>
-        <w:t>in base al</w:t>
-      </w:r>
-      <w:r>
-        <w:rPr>
-          <w:sz w:val="21"/>
-          <w:szCs w:val="21"/>
-        </w:rPr>
-        <w:t xml:space="preserve"> tipo di attività (cultura, cibo, relax, artigianato).</w:t>
+        <w:t>Contenuti interattivi e visuali che guidano l’utente nella selezione delle esperienze disponibili in base al tipo di attività (cultura, cibo, relax, artigianato).</w:t>
       </w:r>
     </w:p>
     <w:p>
@@ -1104,7 +1010,6 @@
           <w:numId w:val="4"/>
         </w:numPr>
         <w:tabs>
-          <w:tab w:val="clear" w:pos="709"/>
           <w:tab w:val="left" w:pos="709" w:leader="none"/>
         </w:tabs>
         <w:bidi w:val="0"/>
@@ -1131,7 +1036,6 @@
           <w:numId w:val="4"/>
         </w:numPr>
         <w:tabs>
-          <w:tab w:val="clear" w:pos="709"/>
           <w:tab w:val="left" w:pos="709" w:leader="none"/>
         </w:tabs>
         <w:bidi w:val="0"/>
@@ -1147,19 +1051,12 @@
           <w:sz w:val="21"/>
           <w:szCs w:val="21"/>
         </w:rPr>
-        <w:t xml:space="preserve">Esperienze incluse: laboratori di pasta artigianale, wine &amp; paint in campagna, </w:t>
-      </w:r>
-      <w:r>
-        <w:rPr>
-          <w:sz w:val="21"/>
-          <w:szCs w:val="21"/>
-        </w:rPr>
-        <w:t>e tutto quello che vedi sul sito (ad esempio 3 imprese diverse lavorano su pasta experience)</w:t>
-      </w:r>
-    </w:p>
-    <w:p>
-      <w:pPr>
-        <w:pStyle w:val="Lineaorizzontale"/>
+        <w:t>Esperienze incluse: laboratori di pasta artigianale, wine &amp; paint in campagna, e tutto quello che vedi sul sito (ad esempio 3 imprese diverse lavorano su pasta experience)</w:t>
+      </w:r>
+    </w:p>
+    <w:p>
+      <w:pPr>
+        <w:pStyle w:val="Lineaorizzontaleuser"/>
         <w:bidi w:val="0"/>
         <w:ind w:hanging="794" w:left="0" w:right="-794"/>
         <w:jc w:val="left"/>
@@ -1198,14 +1095,7 @@
           <w:sz w:val="21"/>
           <w:szCs w:val="21"/>
         </w:rPr>
-        <w:t>Evoluzion</w:t>
-      </w:r>
-      <w:r>
-        <w:rPr>
-          <w:sz w:val="21"/>
-          <w:szCs w:val="21"/>
-        </w:rPr>
-        <w:t>e per raccogliere i dati</w:t>
+        <w:t>Evoluzione per raccogliere i dati</w:t>
       </w:r>
     </w:p>
     <w:p>
@@ -1216,7 +1106,6 @@
           <w:numId w:val="5"/>
         </w:numPr>
         <w:tabs>
-          <w:tab w:val="clear" w:pos="709"/>
           <w:tab w:val="left" w:pos="709" w:leader="none"/>
         </w:tabs>
         <w:bidi w:val="0"/>
@@ -1255,7 +1144,6 @@
           <w:numId w:val="5"/>
         </w:numPr>
         <w:tabs>
-          <w:tab w:val="clear" w:pos="709"/>
           <w:tab w:val="left" w:pos="709" w:leader="none"/>
         </w:tabs>
         <w:bidi w:val="0"/>
@@ -1294,7 +1182,6 @@
           <w:numId w:val="5"/>
         </w:numPr>
         <w:tabs>
-          <w:tab w:val="clear" w:pos="709"/>
           <w:tab w:val="left" w:pos="709" w:leader="none"/>
         </w:tabs>
         <w:bidi w:val="0"/>
@@ -1327,7 +1214,7 @@
     </w:p>
     <w:p>
       <w:pPr>
-        <w:pStyle w:val="Lineaorizzontale"/>
+        <w:pStyle w:val="Lineaorizzontaleuser"/>
         <w:bidi w:val="0"/>
         <w:ind w:hanging="794" w:left="0" w:right="-794"/>
         <w:jc w:val="left"/>
@@ -1492,7 +1379,10 @@
         </w:rPr>
       </w:pPr>
       <w:r>
-        <w:rPr/>
+        <w:rPr>
+          <w:sz w:val="21"/>
+          <w:szCs w:val="21"/>
+        </w:rPr>
       </w:r>
     </w:p>
     <w:p>
@@ -1545,7 +1435,10 @@
         </w:rPr>
       </w:pPr>
       <w:r>
-        <w:rPr/>
+        <w:rPr>
+          <w:sz w:val="21"/>
+          <w:szCs w:val="21"/>
+        </w:rPr>
       </w:r>
     </w:p>
     <w:p>
@@ -1556,7 +1449,6 @@
           <w:numId w:val="6"/>
         </w:numPr>
         <w:tabs>
-          <w:tab w:val="clear" w:pos="709"/>
           <w:tab w:val="left" w:pos="709" w:leader="none"/>
         </w:tabs>
         <w:bidi w:val="0"/>
@@ -1590,7 +1482,6 @@
           <w:numId w:val="6"/>
         </w:numPr>
         <w:tabs>
-          <w:tab w:val="clear" w:pos="709"/>
           <w:tab w:val="left" w:pos="709" w:leader="none"/>
         </w:tabs>
         <w:bidi w:val="0"/>
@@ -1617,7 +1508,6 @@
           <w:numId w:val="6"/>
         </w:numPr>
         <w:tabs>
-          <w:tab w:val="clear" w:pos="709"/>
           <w:tab w:val="left" w:pos="709" w:leader="none"/>
         </w:tabs>
         <w:bidi w:val="0"/>
@@ -1633,27 +1523,7 @@
           <w:sz w:val="21"/>
           <w:szCs w:val="21"/>
         </w:rPr>
-        <w:t xml:space="preserve">Integrazione Fornitori </w:t>
-      </w:r>
-      <w:r>
-        <w:rPr>
-          <w:rStyle w:val="Strong"/>
-          <w:b w:val="false"/>
-          <w:bCs w:val="false"/>
-          <w:sz w:val="21"/>
-          <w:szCs w:val="21"/>
-        </w:rPr>
-        <w:t>servizi</w:t>
-      </w:r>
-      <w:r>
-        <w:rPr>
-          <w:rStyle w:val="Strong"/>
-          <w:b w:val="false"/>
-          <w:bCs w:val="false"/>
-          <w:sz w:val="21"/>
-          <w:szCs w:val="21"/>
-        </w:rPr>
-        <w:t>.</w:t>
+        <w:t>Integrazione Fornitori servizi.</w:t>
       </w:r>
     </w:p>
     <w:p>
@@ -1664,7 +1534,6 @@
           <w:numId w:val="6"/>
         </w:numPr>
         <w:tabs>
-          <w:tab w:val="clear" w:pos="709"/>
           <w:tab w:val="left" w:pos="709" w:leader="none"/>
         </w:tabs>
         <w:bidi w:val="0"/>
@@ -1691,7 +1560,6 @@
           <w:numId w:val="7"/>
         </w:numPr>
         <w:tabs>
-          <w:tab w:val="clear" w:pos="709"/>
           <w:tab w:val="left" w:pos="709" w:leader="none"/>
         </w:tabs>
         <w:bidi w:val="0"/>
@@ -1712,21 +1580,7 @@
           <w:sz w:val="21"/>
           <w:szCs w:val="21"/>
         </w:rPr>
-        <w:t xml:space="preserve"> HTML/CSS/JS vanilla o </w:t>
-      </w:r>
-      <w:r>
-        <w:rPr>
-          <w:sz w:val="21"/>
-          <w:szCs w:val="21"/>
-        </w:rPr>
-        <w:t xml:space="preserve">(considera </w:t>
-      </w:r>
-      <w:r>
-        <w:rPr>
-          <w:sz w:val="21"/>
-          <w:szCs w:val="21"/>
-        </w:rPr>
-        <w:t>micro-framework come Alpine.js).</w:t>
+        <w:t xml:space="preserve"> HTML/CSS/JS vanilla o (considera micro-framework come Alpine.js).</w:t>
       </w:r>
     </w:p>
     <w:p>
@@ -1737,7 +1591,6 @@
           <w:numId w:val="7"/>
         </w:numPr>
         <w:tabs>
-          <w:tab w:val="clear" w:pos="709"/>
           <w:tab w:val="left" w:pos="709" w:leader="none"/>
         </w:tabs>
         <w:bidi w:val="0"/>
@@ -1751,15 +1604,7 @@
           <w:sz w:val="21"/>
           <w:szCs w:val="21"/>
         </w:rPr>
-        <w:t xml:space="preserve">(prossimo futuro) </w:t>
-      </w:r>
-      <w:r>
-        <w:rPr>
-          <w:rStyle w:val="Strong"/>
-          <w:sz w:val="21"/>
-          <w:szCs w:val="21"/>
-        </w:rPr>
-        <w:t>Contenuti statici gestiti da Google Sheets + JSON pubblici</w:t>
+        <w:t>(prossimo futuro) Contenuti statici gestiti da Google Sheets + JSON pubblici</w:t>
       </w:r>
       <w:r>
         <w:rPr>
@@ -1777,7 +1622,6 @@
           <w:numId w:val="7"/>
         </w:numPr>
         <w:tabs>
-          <w:tab w:val="clear" w:pos="709"/>
           <w:tab w:val="left" w:pos="709" w:leader="none"/>
         </w:tabs>
         <w:bidi w:val="0"/>
@@ -1791,15 +1635,7 @@
           <w:sz w:val="21"/>
           <w:szCs w:val="21"/>
         </w:rPr>
-        <w:t xml:space="preserve">(futuro remoto) </w:t>
-      </w:r>
-      <w:r>
-        <w:rPr>
-          <w:rStyle w:val="Strong"/>
-          <w:sz w:val="21"/>
-          <w:szCs w:val="21"/>
-        </w:rPr>
-        <w:t>Feedback raccolti via script JS → Google Apps Script webhook → Google Sheet.</w:t>
+        <w:t>(futuro remoto) Feedback raccolti via script JS → Google Apps Script webhook → Google Sheet.</w:t>
       </w:r>
     </w:p>
     <w:p>
@@ -1810,7 +1646,6 @@
           <w:numId w:val="7"/>
         </w:numPr>
         <w:tabs>
-          <w:tab w:val="clear" w:pos="709"/>
           <w:tab w:val="left" w:pos="709" w:leader="none"/>
         </w:tabs>
         <w:bidi w:val="0"/>
@@ -1865,7 +1700,10 @@
         </w:rPr>
       </w:pPr>
       <w:r>
-        <w:rPr/>
+        <w:rPr>
+          <w:sz w:val="21"/>
+          <w:szCs w:val="21"/>
+        </w:rPr>
       </w:r>
     </w:p>
     <w:p>
@@ -1895,7 +1733,6 @@
           <w:numId w:val="8"/>
         </w:numPr>
         <w:tabs>
-          <w:tab w:val="clear" w:pos="709"/>
           <w:tab w:val="left" w:pos="709" w:leader="none"/>
         </w:tabs>
         <w:bidi w:val="0"/>
@@ -1927,7 +1764,6 @@
           <w:numId w:val="8"/>
         </w:numPr>
         <w:tabs>
-          <w:tab w:val="clear" w:pos="709"/>
           <w:tab w:val="left" w:pos="709" w:leader="none"/>
         </w:tabs>
         <w:bidi w:val="0"/>
@@ -1968,7 +1804,6 @@
           <w:numId w:val="8"/>
         </w:numPr>
         <w:tabs>
-          <w:tab w:val="clear" w:pos="709"/>
           <w:tab w:val="left" w:pos="709" w:leader="none"/>
         </w:tabs>
         <w:bidi w:val="0"/>
@@ -2009,7 +1844,6 @@
           <w:numId w:val="8"/>
         </w:numPr>
         <w:tabs>
-          <w:tab w:val="clear" w:pos="709"/>
           <w:tab w:val="left" w:pos="709" w:leader="none"/>
         </w:tabs>
         <w:bidi w:val="0"/>
@@ -2028,7 +1862,7 @@
     </w:p>
     <w:p>
       <w:pPr>
-        <w:pStyle w:val="Testopreformattato"/>
+        <w:pStyle w:val="Testopreformattatouser"/>
         <w:bidi w:val="0"/>
         <w:ind w:hanging="794" w:left="0" w:right="-794"/>
         <w:jc w:val="left"/>
@@ -2039,12 +1873,15 @@
         </w:rPr>
       </w:pPr>
       <w:r>
-        <w:rPr/>
-      </w:r>
-    </w:p>
-    <w:p>
-      <w:pPr>
-        <w:pStyle w:val="Lineaorizzontale"/>
+        <w:rPr>
+          <w:sz w:val="21"/>
+          <w:szCs w:val="21"/>
+        </w:rPr>
+      </w:r>
+    </w:p>
+    <w:p>
+      <w:pPr>
+        <w:pStyle w:val="Lineaorizzontaleuser"/>
         <w:bidi w:val="0"/>
         <w:ind w:hanging="794" w:left="0" w:right="-794"/>
         <w:jc w:val="left"/>
@@ -2080,14 +1917,7 @@
           <w:sz w:val="21"/>
           <w:szCs w:val="21"/>
         </w:rPr>
-        <w:t>2</w:t>
-      </w:r>
-      <w:r>
-        <w:rPr>
-          <w:sz w:val="21"/>
-          <w:szCs w:val="21"/>
-        </w:rPr>
-        <w:t xml:space="preserve">. </w:t>
+        <w:t xml:space="preserve">2. </w:t>
       </w:r>
       <w:r>
         <w:rPr>
@@ -2097,27 +1927,7 @@
           <w:sz w:val="21"/>
           <w:szCs w:val="21"/>
         </w:rPr>
-        <w:t>Transizione a Piattaforma (</w:t>
-      </w:r>
-      <w:r>
-        <w:rPr>
-          <w:rStyle w:val="Strong"/>
-          <w:b/>
-          <w:bCs/>
-          <w:sz w:val="21"/>
-          <w:szCs w:val="21"/>
-        </w:rPr>
-        <w:t>6</w:t>
-      </w:r>
-      <w:r>
-        <w:rPr>
-          <w:rStyle w:val="Strong"/>
-          <w:b/>
-          <w:bCs/>
-          <w:sz w:val="21"/>
-          <w:szCs w:val="21"/>
-        </w:rPr>
-        <w:t>–24 mesi)</w:t>
+        <w:t>Transizione a Piattaforma (6–24 mesi)</w:t>
       </w:r>
     </w:p>
     <w:p>
@@ -2128,7 +1938,6 @@
           <w:numId w:val="9"/>
         </w:numPr>
         <w:tabs>
-          <w:tab w:val="clear" w:pos="709"/>
           <w:tab w:val="left" w:pos="709" w:leader="none"/>
         </w:tabs>
         <w:bidi w:val="0"/>
@@ -2155,7 +1964,6 @@
           <w:numId w:val="9"/>
         </w:numPr>
         <w:tabs>
-          <w:tab w:val="clear" w:pos="709"/>
           <w:tab w:val="left" w:pos="709" w:leader="none"/>
         </w:tabs>
         <w:bidi w:val="0"/>
@@ -2224,7 +2032,6 @@
           <w:numId w:val="9"/>
         </w:numPr>
         <w:tabs>
-          <w:tab w:val="clear" w:pos="709"/>
           <w:tab w:val="left" w:pos="709" w:leader="none"/>
         </w:tabs>
         <w:bidi w:val="0"/>
@@ -2271,7 +2078,6 @@
           <w:numId w:val="9"/>
         </w:numPr>
         <w:tabs>
-          <w:tab w:val="clear" w:pos="709"/>
           <w:tab w:val="left" w:pos="709" w:leader="none"/>
         </w:tabs>
         <w:bidi w:val="0"/>
@@ -2287,27 +2093,7 @@
           <w:sz w:val="21"/>
           <w:szCs w:val="21"/>
         </w:rPr>
-        <w:t xml:space="preserve">Tracciamento lato client con Plausible/GoatCounter </w:t>
-      </w:r>
-      <w:r>
-        <w:rPr>
-          <w:rStyle w:val="Strong"/>
-          <w:b w:val="false"/>
-          <w:bCs w:val="false"/>
-          <w:sz w:val="21"/>
-          <w:szCs w:val="21"/>
-        </w:rPr>
-        <w:t>op</w:t>
-      </w:r>
-      <w:r>
-        <w:rPr>
-          <w:rStyle w:val="Strong"/>
-          <w:b w:val="false"/>
-          <w:bCs w:val="false"/>
-          <w:sz w:val="21"/>
-          <w:szCs w:val="21"/>
-        </w:rPr>
-        <w:t xml:space="preserve">pure contatore JS custom via fetch → Google Apps Script; </w:t>
+        <w:t xml:space="preserve">Tracciamento lato client con Plausible/GoatCounter oppure contatore JS custom via fetch → Google Apps Script; </w:t>
       </w:r>
     </w:p>
     <w:p>
@@ -2318,7 +2104,6 @@
           <w:numId w:val="10"/>
         </w:numPr>
         <w:tabs>
-          <w:tab w:val="clear" w:pos="709"/>
           <w:tab w:val="left" w:pos="709" w:leader="none"/>
         </w:tabs>
         <w:bidi w:val="0"/>
@@ -2345,7 +2130,6 @@
           <w:numId w:val="10"/>
         </w:numPr>
         <w:tabs>
-          <w:tab w:val="clear" w:pos="709"/>
           <w:tab w:val="left" w:pos="709" w:leader="none"/>
         </w:tabs>
         <w:bidi w:val="0"/>
@@ -2384,7 +2168,6 @@
           <w:numId w:val="11"/>
         </w:numPr>
         <w:tabs>
-          <w:tab w:val="clear" w:pos="709"/>
           <w:tab w:val="left" w:pos="709" w:leader="none"/>
         </w:tabs>
         <w:bidi w:val="0"/>
@@ -2416,7 +2199,6 @@
           <w:numId w:val="11"/>
         </w:numPr>
         <w:tabs>
-          <w:tab w:val="clear" w:pos="709"/>
           <w:tab w:val="left" w:pos="709" w:leader="none"/>
         </w:tabs>
         <w:bidi w:val="0"/>
@@ -2448,7 +2230,6 @@
           <w:numId w:val="11"/>
         </w:numPr>
         <w:tabs>
-          <w:tab w:val="clear" w:pos="709"/>
           <w:tab w:val="left" w:pos="709" w:leader="none"/>
         </w:tabs>
         <w:bidi w:val="0"/>
@@ -2474,7 +2255,7 @@
     </w:p>
     <w:p>
       <w:pPr>
-        <w:pStyle w:val="Lineaorizzontale"/>
+        <w:pStyle w:val="Lineaorizzontaleuser"/>
         <w:bidi w:val="0"/>
         <w:ind w:hanging="794" w:left="0" w:right="-794"/>
         <w:jc w:val="left"/>
@@ -2524,7 +2305,6 @@
           <w:numId w:val="12"/>
         </w:numPr>
         <w:tabs>
-          <w:tab w:val="clear" w:pos="709"/>
           <w:tab w:val="left" w:pos="709" w:leader="none"/>
         </w:tabs>
         <w:bidi w:val="0"/>
@@ -2551,7 +2331,6 @@
           <w:numId w:val="12"/>
         </w:numPr>
         <w:tabs>
-          <w:tab w:val="clear" w:pos="709"/>
           <w:tab w:val="left" w:pos="709" w:leader="none"/>
         </w:tabs>
         <w:bidi w:val="0"/>
@@ -2578,7 +2357,6 @@
           <w:numId w:val="12"/>
         </w:numPr>
         <w:tabs>
-          <w:tab w:val="clear" w:pos="709"/>
           <w:tab w:val="left" w:pos="709" w:leader="none"/>
         </w:tabs>
         <w:bidi w:val="0"/>
@@ -2605,7 +2383,6 @@
           <w:numId w:val="12"/>
         </w:numPr>
         <w:tabs>
-          <w:tab w:val="clear" w:pos="709"/>
           <w:tab w:val="left" w:pos="709" w:leader="none"/>
         </w:tabs>
         <w:bidi w:val="0"/>
@@ -2632,7 +2409,6 @@
           <w:numId w:val="12"/>
         </w:numPr>
         <w:tabs>
-          <w:tab w:val="clear" w:pos="709"/>
           <w:tab w:val="left" w:pos="709" w:leader="none"/>
         </w:tabs>
         <w:bidi w:val="0"/>
@@ -2653,7 +2429,7 @@
     </w:p>
     <w:p>
       <w:pPr>
-        <w:pStyle w:val="Lineaorizzontale"/>
+        <w:pStyle w:val="Lineaorizzontaleuser"/>
         <w:bidi w:val="0"/>
         <w:ind w:hanging="794" w:left="0" w:right="-794"/>
         <w:jc w:val="left"/>
@@ -2700,23 +2476,29 @@
         </w:rPr>
       </w:pPr>
       <w:r>
-        <w:rPr/>
-      </w:r>
-    </w:p>
-    <w:p>
-      <w:pPr>
-        <w:pStyle w:val="Normal"/>
-        <w:bidi w:val="0"/>
-        <w:ind w:hanging="794" w:left="0" w:right="-794"/>
-        <w:jc w:val="left"/>
-        <w:rPr>
-          <w:rStyle w:val="Strong"/>
-          <w:sz w:val="21"/>
-          <w:szCs w:val="21"/>
-        </w:rPr>
-      </w:pPr>
-      <w:r>
-        <w:rPr/>
+        <w:rPr>
+          <w:sz w:val="21"/>
+          <w:szCs w:val="21"/>
+        </w:rPr>
+      </w:r>
+    </w:p>
+    <w:p>
+      <w:pPr>
+        <w:pStyle w:val="Normal"/>
+        <w:bidi w:val="0"/>
+        <w:ind w:hanging="794" w:left="0" w:right="-794"/>
+        <w:jc w:val="left"/>
+        <w:rPr>
+          <w:rStyle w:val="Strong"/>
+          <w:sz w:val="21"/>
+          <w:szCs w:val="21"/>
+        </w:rPr>
+      </w:pPr>
+      <w:r>
+        <w:rPr>
+          <w:sz w:val="21"/>
+          <w:szCs w:val="21"/>
+        </w:rPr>
       </w:r>
     </w:p>
     <w:p>
@@ -2791,7 +2573,10 @@
         </w:rPr>
       </w:pPr>
       <w:r>
-        <w:rPr/>
+        <w:rPr>
+          <w:sz w:val="21"/>
+          <w:szCs w:val="21"/>
+        </w:rPr>
       </w:r>
     </w:p>
     <w:p>
@@ -2943,7 +2728,10 @@
         </w:rPr>
       </w:pPr>
       <w:r>
-        <w:rPr/>
+        <w:rPr>
+          <w:sz w:val="21"/>
+          <w:szCs w:val="21"/>
+        </w:rPr>
       </w:r>
     </w:p>
     <w:p>
@@ -2977,15 +2765,7 @@
           <w:sz w:val="21"/>
           <w:szCs w:val="21"/>
         </w:rPr>
-        <w:t xml:space="preserve">1. </w:t>
-      </w:r>
-      <w:r>
-        <w:rPr>
-          <w:rStyle w:val="Strong"/>
-          <w:sz w:val="21"/>
-          <w:szCs w:val="21"/>
-        </w:rPr>
-        <w:t>restaurants</w:t>
+        <w:t>1. restaurants</w:t>
       </w:r>
     </w:p>
     <w:p>
@@ -3021,40 +2801,24 @@
           <w:szCs w:val="21"/>
         </w:rPr>
         <w:tab/>
-        <w:t xml:space="preserve">1.2 </w:t>
-      </w:r>
-      <w:r>
-        <w:rPr>
-          <w:rStyle w:val="Strong"/>
-          <w:sz w:val="21"/>
-          <w:szCs w:val="21"/>
-        </w:rPr>
-        <w:t>chat with our saff</w:t>
-      </w:r>
-    </w:p>
-    <w:p>
-      <w:pPr>
-        <w:pStyle w:val="Normal"/>
-        <w:bidi w:val="0"/>
-        <w:ind w:hanging="794" w:left="0" w:right="-794"/>
-        <w:jc w:val="left"/>
-        <w:rPr/>
-      </w:pPr>
-      <w:r>
-        <w:rPr>
-          <w:rStyle w:val="Strong"/>
-          <w:sz w:val="21"/>
-          <w:szCs w:val="21"/>
-        </w:rPr>
-        <w:t>2. experience</w:t>
-      </w:r>
-      <w:r>
-        <w:rPr>
-          <w:rStyle w:val="Strong"/>
-          <w:sz w:val="21"/>
-          <w:szCs w:val="21"/>
-        </w:rPr>
-        <w:t>s</w:t>
+        <w:t>1.2 chat with our saff</w:t>
+      </w:r>
+    </w:p>
+    <w:p>
+      <w:pPr>
+        <w:pStyle w:val="Normal"/>
+        <w:bidi w:val="0"/>
+        <w:ind w:hanging="794" w:left="0" w:right="-794"/>
+        <w:jc w:val="left"/>
+        <w:rPr/>
+      </w:pPr>
+      <w:r>
+        <w:rPr>
+          <w:rStyle w:val="Strong"/>
+          <w:sz w:val="21"/>
+          <w:szCs w:val="21"/>
+        </w:rPr>
+        <w:t>2. experiences</w:t>
       </w:r>
     </w:p>
     <w:p>
@@ -3072,13 +2836,6 @@
           <w:szCs w:val="21"/>
         </w:rPr>
         <w:tab/>
-      </w:r>
-      <w:r>
-        <w:rPr>
-          <w:rStyle w:val="Strong"/>
-          <w:sz w:val="21"/>
-          <w:szCs w:val="21"/>
-        </w:rPr>
         <w:t>2.1 drink and paint</w:t>
       </w:r>
     </w:p>
@@ -3186,15 +2943,7 @@
           <w:szCs w:val="21"/>
         </w:rPr>
         <w:tab/>
-        <w:t xml:space="preserve">2.7 </w:t>
-      </w:r>
-      <w:r>
-        <w:rPr>
-          <w:rStyle w:val="Strong"/>
-          <w:sz w:val="21"/>
-          <w:szCs w:val="21"/>
-        </w:rPr>
-        <w:t>chat with our saff</w:t>
+        <w:t>2.7 chat with our saff</w:t>
       </w:r>
     </w:p>
     <w:p>
@@ -3301,15 +3050,7 @@
           <w:szCs w:val="21"/>
         </w:rPr>
         <w:tab/>
-        <w:t xml:space="preserve">3.5 </w:t>
-      </w:r>
-      <w:r>
-        <w:rPr>
-          <w:rStyle w:val="Strong"/>
-          <w:sz w:val="21"/>
-          <w:szCs w:val="21"/>
-        </w:rPr>
-        <w:t>chat with our saff</w:t>
+        <w:t>3.5 chat with our saff</w:t>
       </w:r>
     </w:p>
     <w:p>
@@ -3362,23 +3103,7 @@
           <w:szCs w:val="21"/>
         </w:rPr>
         <w:tab/>
-        <w:t xml:space="preserve">4.2 </w:t>
-      </w:r>
-      <w:r>
-        <w:rPr>
-          <w:rStyle w:val="Strong"/>
-          <w:sz w:val="21"/>
-          <w:szCs w:val="21"/>
-        </w:rPr>
-        <w:t xml:space="preserve">bike and scooter </w:t>
-      </w:r>
-      <w:r>
-        <w:rPr>
-          <w:rStyle w:val="Strong"/>
-          <w:sz w:val="21"/>
-          <w:szCs w:val="21"/>
-        </w:rPr>
-        <w:t xml:space="preserve">sharing </w:t>
+        <w:t xml:space="preserve">4.2 bike and scooter sharing </w:t>
       </w:r>
     </w:p>
     <w:p>
@@ -3414,22 +3139,7 @@
           <w:szCs w:val="21"/>
         </w:rPr>
         <w:tab/>
-      </w:r>
-      <w:r>
-        <w:rPr>
-          <w:rStyle w:val="Strong"/>
-          <w:sz w:val="21"/>
-          <w:szCs w:val="21"/>
-        </w:rPr>
-        <w:t xml:space="preserve">4.4 </w:t>
-      </w:r>
-      <w:r>
-        <w:rPr>
-          <w:rStyle w:val="Strong"/>
-          <w:sz w:val="21"/>
-          <w:szCs w:val="21"/>
-        </w:rPr>
-        <w:t>chat with our saff</w:t>
+        <w:t>4.4 chat with our saff</w:t>
       </w:r>
     </w:p>
     <w:p>
@@ -3500,15 +3210,7 @@
           <w:szCs w:val="21"/>
         </w:rPr>
         <w:tab/>
-        <w:t xml:space="preserve">5.3 </w:t>
-      </w:r>
-      <w:r>
-        <w:rPr>
-          <w:rStyle w:val="Strong"/>
-          <w:sz w:val="21"/>
-          <w:szCs w:val="21"/>
-        </w:rPr>
-        <w:t>chat with our saff</w:t>
+        <w:t>5.3 chat with our saff</w:t>
       </w:r>
     </w:p>
     <w:p>
@@ -3561,15 +3263,7 @@
           <w:szCs w:val="21"/>
         </w:rPr>
         <w:tab/>
-        <w:t xml:space="preserve">6.2 </w:t>
-      </w:r>
-      <w:r>
-        <w:rPr>
-          <w:rStyle w:val="Strong"/>
-          <w:sz w:val="21"/>
-          <w:szCs w:val="21"/>
-        </w:rPr>
-        <w:t>chat with our saff</w:t>
+        <w:t>6.2 chat with our saff</w:t>
       </w:r>
     </w:p>
     <w:p>
@@ -3602,55 +3296,67 @@
         </w:rPr>
       </w:pPr>
       <w:r>
-        <w:rPr/>
-      </w:r>
-    </w:p>
-    <w:p>
-      <w:pPr>
-        <w:pStyle w:val="Normal"/>
-        <w:bidi w:val="0"/>
-        <w:ind w:hanging="794" w:left="0" w:right="-794"/>
-        <w:jc w:val="left"/>
-        <w:rPr>
-          <w:rStyle w:val="Strong"/>
-          <w:sz w:val="21"/>
-          <w:szCs w:val="21"/>
-        </w:rPr>
-      </w:pPr>
-      <w:r>
-        <w:rPr/>
-      </w:r>
-    </w:p>
-    <w:p>
-      <w:pPr>
-        <w:pStyle w:val="Normal"/>
-        <w:bidi w:val="0"/>
-        <w:ind w:hanging="794" w:left="0" w:right="-794"/>
-        <w:jc w:val="left"/>
-        <w:rPr>
-          <w:rStyle w:val="Strong"/>
-          <w:sz w:val="21"/>
-          <w:szCs w:val="21"/>
-        </w:rPr>
-      </w:pPr>
-      <w:r>
-        <w:rPr/>
-      </w:r>
-    </w:p>
-    <w:p>
-      <w:pPr>
-        <w:pStyle w:val="Normal"/>
-        <w:bidi w:val="0"/>
-        <w:ind w:hanging="794" w:left="0" w:right="-794"/>
-        <w:jc w:val="left"/>
-        <w:rPr>
-          <w:rStyle w:val="Strong"/>
-          <w:sz w:val="21"/>
-          <w:szCs w:val="21"/>
-        </w:rPr>
-      </w:pPr>
-      <w:r>
-        <w:rPr/>
+        <w:rPr>
+          <w:sz w:val="21"/>
+          <w:szCs w:val="21"/>
+        </w:rPr>
+      </w:r>
+    </w:p>
+    <w:p>
+      <w:pPr>
+        <w:pStyle w:val="Normal"/>
+        <w:bidi w:val="0"/>
+        <w:ind w:hanging="794" w:left="0" w:right="-794"/>
+        <w:jc w:val="left"/>
+        <w:rPr>
+          <w:rStyle w:val="Strong"/>
+          <w:sz w:val="21"/>
+          <w:szCs w:val="21"/>
+        </w:rPr>
+      </w:pPr>
+      <w:r>
+        <w:rPr>
+          <w:sz w:val="21"/>
+          <w:szCs w:val="21"/>
+        </w:rPr>
+      </w:r>
+    </w:p>
+    <w:p>
+      <w:pPr>
+        <w:pStyle w:val="Normal"/>
+        <w:bidi w:val="0"/>
+        <w:ind w:hanging="794" w:left="0" w:right="-794"/>
+        <w:jc w:val="left"/>
+        <w:rPr>
+          <w:rStyle w:val="Strong"/>
+          <w:sz w:val="21"/>
+          <w:szCs w:val="21"/>
+        </w:rPr>
+      </w:pPr>
+      <w:r>
+        <w:rPr>
+          <w:sz w:val="21"/>
+          <w:szCs w:val="21"/>
+        </w:rPr>
+      </w:r>
+    </w:p>
+    <w:p>
+      <w:pPr>
+        <w:pStyle w:val="Normal"/>
+        <w:bidi w:val="0"/>
+        <w:ind w:hanging="794" w:left="0" w:right="-794"/>
+        <w:jc w:val="left"/>
+        <w:rPr>
+          <w:rStyle w:val="Strong"/>
+          <w:sz w:val="21"/>
+          <w:szCs w:val="21"/>
+        </w:rPr>
+      </w:pPr>
+      <w:r>
+        <w:rPr>
+          <w:sz w:val="21"/>
+          <w:szCs w:val="21"/>
+        </w:rPr>
       </w:r>
     </w:p>
     <w:p>
@@ -3684,112 +3390,62 @@
           <w:sz w:val="21"/>
           <w:szCs w:val="21"/>
         </w:rPr>
-        <w:t xml:space="preserve">procedo a modificare </w:t>
-      </w:r>
-      <w:r>
-        <w:rPr>
-          <w:rStyle w:val="Strong"/>
-          <w:sz w:val="21"/>
-          <w:szCs w:val="21"/>
-        </w:rPr>
-        <w:t xml:space="preserve">la struttura </w:t>
-      </w:r>
-      <w:r>
-        <w:rPr>
-          <w:rStyle w:val="Strong"/>
-          <w:sz w:val="21"/>
-          <w:szCs w:val="21"/>
-        </w:rPr>
-        <w:t>che segue</w:t>
-      </w:r>
-      <w:r>
-        <w:rPr>
-          <w:rStyle w:val="Strong"/>
-          <w:sz w:val="21"/>
-          <w:szCs w:val="21"/>
-        </w:rPr>
-        <w:t xml:space="preserve"> per renderla </w:t>
-      </w:r>
-      <w:r>
-        <w:rPr>
-          <w:rStyle w:val="Strong"/>
-          <w:sz w:val="21"/>
-          <w:szCs w:val="21"/>
-        </w:rPr>
-        <w:t xml:space="preserve">DRY </w:t>
-      </w:r>
-      <w:r>
-        <w:rPr>
-          <w:rStyle w:val="Strong"/>
-          <w:sz w:val="21"/>
-          <w:szCs w:val="21"/>
-        </w:rPr>
-        <w:t xml:space="preserve">allo stato dell’arte seguendo le best practices per un sito responsive con boostrap html css javascript </w:t>
-      </w:r>
-      <w:r>
-        <w:rPr>
-          <w:rStyle w:val="Strong"/>
-          <w:sz w:val="21"/>
-          <w:szCs w:val="21"/>
-        </w:rPr>
-        <w:t>seguendo l’elenco puntato menzionato sopra</w:t>
-      </w:r>
-    </w:p>
-    <w:p>
-      <w:pPr>
-        <w:pStyle w:val="Normal"/>
-        <w:bidi w:val="0"/>
-        <w:ind w:hanging="794" w:left="0" w:right="-794"/>
-        <w:jc w:val="left"/>
-        <w:rPr>
-          <w:rStyle w:val="Strong"/>
-          <w:sz w:val="21"/>
-          <w:szCs w:val="21"/>
-        </w:rPr>
-      </w:pPr>
-      <w:r>
-        <w:rPr/>
-      </w:r>
-    </w:p>
-    <w:p>
-      <w:pPr>
-        <w:pStyle w:val="Normal"/>
-        <w:bidi w:val="0"/>
-        <w:ind w:hanging="794" w:left="0" w:right="-794"/>
-        <w:jc w:val="left"/>
-        <w:rPr/>
-      </w:pPr>
-      <w:r>
-        <w:rPr>
-          <w:rStyle w:val="Strong"/>
-          <w:sz w:val="21"/>
-          <w:szCs w:val="21"/>
-        </w:rPr>
-        <w:t xml:space="preserve">molte sottopagine contengono il form. Il form e’ sempre lo stesso frammento di html e javascript che prende dati dall’utente e poi gli apre i messaggi di whatsapp con i contenuti immessi sulla pagina per poi contattare lo staff  </w:t>
-      </w:r>
-      <w:r>
-        <w:rPr>
-          <w:rStyle w:val="Strong"/>
-          <w:sz w:val="21"/>
-          <w:szCs w:val="21"/>
-        </w:rPr>
-        <w:t>creo un form che viene iniettato da form.js in base al data-form-type che riceve</w:t>
-      </w:r>
-    </w:p>
-    <w:p>
-      <w:pPr>
-        <w:pStyle w:val="Normal"/>
-        <w:bidi w:val="0"/>
-        <w:ind w:hanging="794" w:left="0" w:right="-794"/>
-        <w:jc w:val="left"/>
-        <w:rPr>
-          <w:rStyle w:val="Strong"/>
-          <w:sz w:val="21"/>
-          <w:szCs w:val="21"/>
-        </w:rPr>
-      </w:pPr>
-      <w:r>
-        <w:rPr/>
+        <w:t>procedo a modificare la struttura che segue per renderla DRY allo stato dell’arte seguendo le best practices per un sito responsive con boostrap html css javascript seguendo l’elenco puntato menzionato sopra</w:t>
+      </w:r>
+    </w:p>
+    <w:p>
+      <w:pPr>
+        <w:pStyle w:val="Normal"/>
+        <w:bidi w:val="0"/>
+        <w:ind w:hanging="794" w:left="0" w:right="-794"/>
+        <w:jc w:val="left"/>
+        <w:rPr>
+          <w:rStyle w:val="Strong"/>
+          <w:sz w:val="21"/>
+          <w:szCs w:val="21"/>
+        </w:rPr>
+      </w:pPr>
+      <w:r>
+        <w:rPr>
+          <w:sz w:val="21"/>
+          <w:szCs w:val="21"/>
+        </w:rPr>
+      </w:r>
+    </w:p>
+    <w:p>
+      <w:pPr>
+        <w:pStyle w:val="Normal"/>
+        <w:bidi w:val="0"/>
+        <w:ind w:hanging="794" w:left="0" w:right="-794"/>
+        <w:jc w:val="left"/>
+        <w:rPr/>
+      </w:pPr>
+      <w:r>
+        <w:rPr>
+          <w:rStyle w:val="Strong"/>
+          <w:sz w:val="21"/>
+          <w:szCs w:val="21"/>
+        </w:rPr>
+        <w:t>molte sottopagine contengono il form. Il form e’ sempre lo stesso frammento di html e javascript che prende dati dall’utente e poi gli apre i messaggi di whatsapp con i contenuti immessi sulla pagina per poi contattare lo staff  creo un form che viene iniettato da form.js in base al data-form-type che riceve</w:t>
+      </w:r>
+    </w:p>
+    <w:p>
+      <w:pPr>
+        <w:pStyle w:val="Normal"/>
+        <w:bidi w:val="0"/>
+        <w:ind w:hanging="794" w:left="0" w:right="-794"/>
+        <w:jc w:val="left"/>
+        <w:rPr>
+          <w:rStyle w:val="Strong"/>
+          <w:sz w:val="21"/>
+          <w:szCs w:val="21"/>
+        </w:rPr>
+      </w:pPr>
+      <w:r>
+        <w:rPr>
+          <w:sz w:val="21"/>
+          <w:szCs w:val="21"/>
+        </w:rPr>
       </w:r>
     </w:p>
     <w:tbl>
@@ -3807,7 +3463,7 @@
       </w:tblPr>
       <w:tblGrid>
         <w:gridCol w:w="4818"/>
-        <w:gridCol w:w="4820"/>
+        <w:gridCol w:w="4819"/>
       </w:tblGrid>
       <w:tr>
         <w:trPr/>
@@ -3818,7 +3474,7 @@
           </w:tcPr>
           <w:p>
             <w:pPr>
-              <w:pStyle w:val="Contenutotabella"/>
+              <w:pStyle w:val="Contenutotabellauser"/>
               <w:widowControl w:val="false"/>
               <w:suppressLineNumbers/>
               <w:bidi w:val="0"/>
@@ -3874,7 +3530,7 @@
                 </wp:anchor>
               </w:drawing>
               <w:drawing>
-                <wp:anchor behindDoc="0" distT="0" distB="0" distL="0" distR="0" simplePos="0" locked="0" layoutInCell="0" allowOverlap="1" relativeHeight="4">
+                <wp:anchor behindDoc="0" distT="0" distB="0" distL="0" distR="0" simplePos="0" locked="0" layoutInCell="0" allowOverlap="1" relativeHeight="3">
                   <wp:simplePos x="0" y="0"/>
                   <wp:positionH relativeFrom="column">
                     <wp:posOffset>635</wp:posOffset>
@@ -3924,12 +3580,12 @@
         </w:tc>
         <w:tc>
           <w:tcPr>
-            <w:tcW w:w="4820" w:type="dxa"/>
+            <w:tcW w:w="4819" w:type="dxa"/>
             <w:tcBorders/>
           </w:tcPr>
           <w:p>
             <w:pPr>
-              <w:pStyle w:val="Contenutotabella"/>
+              <w:pStyle w:val="Contenutotabellauser"/>
               <w:widowControl w:val="false"/>
               <w:suppressLineNumbers/>
               <w:bidi w:val="0"/>
@@ -3951,7 +3607,7 @@
           </w:tcPr>
           <w:p>
             <w:pPr>
-              <w:pStyle w:val="Contenutotabella"/>
+              <w:pStyle w:val="Contenutotabellauser"/>
               <w:bidi w:val="0"/>
               <w:jc w:val="left"/>
               <w:rPr/>
@@ -3964,12 +3620,12 @@
         </w:tc>
         <w:tc>
           <w:tcPr>
-            <w:tcW w:w="4820" w:type="dxa"/>
+            <w:tcW w:w="4819" w:type="dxa"/>
             <w:tcBorders/>
           </w:tcPr>
           <w:p>
             <w:pPr>
-              <w:pStyle w:val="Contenutotabella"/>
+              <w:pStyle w:val="Contenutotabellauser"/>
               <w:widowControl w:val="false"/>
               <w:suppressLineNumbers/>
               <w:bidi w:val="0"/>
@@ -4030,63 +3686,46 @@
         </w:rPr>
       </w:pPr>
       <w:r>
-        <w:rPr/>
-      </w:r>
-    </w:p>
-    <w:p>
-      <w:pPr>
-        <w:pStyle w:val="Normal"/>
-        <w:bidi w:val="0"/>
-        <w:ind w:hanging="794" w:left="0" w:right="-794"/>
-        <w:jc w:val="left"/>
-        <w:rPr>
-          <w:rStyle w:val="Strong"/>
-          <w:sz w:val="21"/>
-          <w:szCs w:val="21"/>
-        </w:rPr>
-      </w:pPr>
-      <w:r>
-        <w:rPr/>
-      </w:r>
-    </w:p>
-    <w:p>
-      <w:pPr>
-        <w:pStyle w:val="Normal"/>
-        <w:bidi w:val="0"/>
-        <w:ind w:hanging="794" w:left="0" w:right="-794"/>
-        <w:jc w:val="left"/>
-        <w:rPr/>
-      </w:pPr>
-      <w:r>
-        <w:rPr>
-          <w:rStyle w:val="Strong"/>
-          <w:sz w:val="21"/>
-          <w:szCs w:val="21"/>
-        </w:rPr>
-        <w:t xml:space="preserve">conversione bottoni a bootstrap con logica grid proporzionale beader con sentered bottom cosi da far vedere bene sempre la scritta in fondo rimosso le tre immagini come header su desktop immagini scalate a larghezza 1920px e convertite in webp aggiunto bottoni animati alla pressione reformatting file per evitare rindondanza con il </w:t>
-      </w:r>
-      <w:r>
-        <w:rPr>
-          <w:rStyle w:val="Strong"/>
-          <w:sz w:val="21"/>
-          <w:szCs w:val="21"/>
-        </w:rPr>
-        <w:t>form</w:t>
-      </w:r>
-      <w:r>
-        <w:rPr>
-          <w:rStyle w:val="Strong"/>
-          <w:sz w:val="21"/>
-          <w:szCs w:val="21"/>
-        </w:rPr>
-        <w:t xml:space="preserve"> riutilizzabile con inclusioni dinamiche</w:t>
-      </w:r>
-      <w:r>
-        <w:rPr>
-          <w:rStyle w:val="Strong"/>
-          <w:sz w:val="21"/>
-          <w:szCs w:val="21"/>
-        </w:rPr>
+        <w:rPr>
+          <w:sz w:val="21"/>
+          <w:szCs w:val="21"/>
+        </w:rPr>
+      </w:r>
+    </w:p>
+    <w:p>
+      <w:pPr>
+        <w:pStyle w:val="Normal"/>
+        <w:bidi w:val="0"/>
+        <w:ind w:hanging="794" w:left="0" w:right="-794"/>
+        <w:jc w:val="left"/>
+        <w:rPr>
+          <w:rStyle w:val="Strong"/>
+          <w:sz w:val="21"/>
+          <w:szCs w:val="21"/>
+        </w:rPr>
+      </w:pPr>
+      <w:r>
+        <w:rPr>
+          <w:sz w:val="21"/>
+          <w:szCs w:val="21"/>
+        </w:rPr>
+      </w:r>
+    </w:p>
+    <w:p>
+      <w:pPr>
+        <w:pStyle w:val="Normal"/>
+        <w:bidi w:val="0"/>
+        <w:ind w:hanging="794" w:left="0" w:right="-794"/>
+        <w:jc w:val="left"/>
+        <w:rPr/>
+      </w:pPr>
+      <w:r>
+        <w:rPr>
+          <w:rStyle w:val="Strong"/>
+          <w:sz w:val="21"/>
+          <w:szCs w:val="21"/>
+        </w:rPr>
+        <w:t>conversione bottoni a bootstrap con logica grid proporzionale beader con sentered bottom cosi da far vedere bene sempre la scritta in fondo rimosso le tre immagini come header su desktop immagini scalate a larghezza 1920px e convertite in webp aggiunto bottoni animati alla pressione reformatting file per evitare rindondanza con il form riutilizzabile con inclusioni dinamiche</w:t>
         <w:br/>
       </w:r>
     </w:p>
@@ -4105,7 +3744,7 @@
       </w:tblPr>
       <w:tblGrid>
         <w:gridCol w:w="4818"/>
-        <w:gridCol w:w="4820"/>
+        <w:gridCol w:w="4819"/>
       </w:tblGrid>
       <w:tr>
         <w:trPr/>
@@ -4116,7 +3755,7 @@
           </w:tcPr>
           <w:p>
             <w:pPr>
-              <w:pStyle w:val="Contenutotabella"/>
+              <w:pStyle w:val="Contenutotabellauser"/>
               <w:widowControl w:val="false"/>
               <w:suppressLineNumbers/>
               <w:bidi w:val="0"/>
@@ -4126,7 +3765,7 @@
             <w:r>
               <w:rPr/>
               <w:drawing>
-                <wp:anchor behindDoc="0" distT="0" distB="0" distL="0" distR="0" simplePos="0" locked="0" layoutInCell="0" allowOverlap="1" relativeHeight="3">
+                <wp:anchor behindDoc="0" distT="0" distB="0" distL="0" distR="0" simplePos="0" locked="0" layoutInCell="0" allowOverlap="1" relativeHeight="4">
                   <wp:simplePos x="0" y="0"/>
                   <wp:positionH relativeFrom="column">
                     <wp:align>center</wp:align>
@@ -4176,12 +3815,12 @@
         </w:tc>
         <w:tc>
           <w:tcPr>
-            <w:tcW w:w="4820" w:type="dxa"/>
+            <w:tcW w:w="4819" w:type="dxa"/>
             <w:tcBorders/>
           </w:tcPr>
           <w:p>
             <w:pPr>
-              <w:pStyle w:val="Contenutotabella"/>
+              <w:pStyle w:val="Contenutotabellauser"/>
               <w:widowControl w:val="false"/>
               <w:suppressLineNumbers/>
               <w:bidi w:val="0"/>
@@ -4249,7 +3888,7 @@
           </w:tcPr>
           <w:p>
             <w:pPr>
-              <w:pStyle w:val="Contenutotabella"/>
+              <w:pStyle w:val="Contenutotabellauser"/>
               <w:bidi w:val="0"/>
               <w:jc w:val="left"/>
               <w:rPr/>
@@ -4262,12 +3901,12 @@
         </w:tc>
         <w:tc>
           <w:tcPr>
-            <w:tcW w:w="4820" w:type="dxa"/>
+            <w:tcW w:w="4819" w:type="dxa"/>
             <w:tcBorders/>
           </w:tcPr>
           <w:p>
             <w:pPr>
-              <w:pStyle w:val="Contenutotabella"/>
+              <w:pStyle w:val="Contenutotabellauser"/>
               <w:widowControl w:val="false"/>
               <w:suppressLineNumbers/>
               <w:bidi w:val="0"/>
@@ -4294,48 +3933,676 @@
         </w:rPr>
       </w:pPr>
       <w:r>
-        <w:rPr/>
-      </w:r>
-    </w:p>
-    <w:p>
-      <w:pPr>
-        <w:pStyle w:val="Normal"/>
-        <w:bidi w:val="0"/>
-        <w:ind w:hanging="794" w:left="0" w:right="-794"/>
-        <w:jc w:val="left"/>
-        <w:rPr/>
-      </w:pPr>
-      <w:r>
-        <w:rPr>
-          <w:rStyle w:val="Strong"/>
-          <w:sz w:val="21"/>
-          <w:szCs w:val="21"/>
-        </w:rPr>
-        <w:t>Riduco da 61 directories a 2</w:t>
-      </w:r>
-      <w:r>
-        <w:rPr>
-          <w:rStyle w:val="Strong"/>
-          <w:sz w:val="21"/>
-          <w:szCs w:val="21"/>
-        </w:rPr>
-        <w:t xml:space="preserve">6 </w:t>
-      </w:r>
-      <w:r>
-        <w:rPr>
-          <w:rStyle w:val="Strong"/>
-          <w:sz w:val="21"/>
-          <w:szCs w:val="21"/>
-        </w:rPr>
-        <w:t xml:space="preserve">directories </w:t>
-      </w:r>
-      <w:r>
-        <w:rPr>
-          <w:rStyle w:val="Strong"/>
-          <w:sz w:val="21"/>
-          <w:szCs w:val="21"/>
-        </w:rPr>
-        <w:t xml:space="preserve">(la versione aggiornata è senza /root/form e form/contac-form.html) </w:t>
+        <w:rPr>
+          <w:sz w:val="21"/>
+          <w:szCs w:val="21"/>
+        </w:rPr>
+      </w:r>
+    </w:p>
+    <w:p>
+      <w:pPr>
+        <w:pStyle w:val="Normal"/>
+        <w:bidi w:val="0"/>
+        <w:ind w:hanging="794" w:left="0" w:right="-794"/>
+        <w:jc w:val="left"/>
+        <w:rPr/>
+      </w:pPr>
+      <w:r>
+        <w:rPr>
+          <w:rStyle w:val="Strong"/>
+          <w:sz w:val="21"/>
+          <w:szCs w:val="21"/>
+        </w:rPr>
+        <w:t xml:space="preserve">Riduco da 61 directories a 26 directories (la versione aggiornata è senza /root/form e form/contac-form.html) </w:t>
+      </w:r>
+    </w:p>
+    <w:p>
+      <w:pPr>
+        <w:pStyle w:val="Normal"/>
+        <w:bidi w:val="0"/>
+        <w:ind w:hanging="794" w:left="0" w:right="-794"/>
+        <w:jc w:val="left"/>
+        <w:rPr>
+          <w:rStyle w:val="Strong"/>
+          <w:sz w:val="21"/>
+          <w:szCs w:val="21"/>
+        </w:rPr>
+      </w:pPr>
+      <w:r>
+        <w:rPr/>
+      </w:r>
+    </w:p>
+    <w:p>
+      <w:pPr>
+        <w:pStyle w:val="Normal"/>
+        <w:bidi w:val="0"/>
+        <w:ind w:hanging="794" w:left="0" w:right="-794"/>
+        <w:jc w:val="left"/>
+        <w:rPr>
+          <w:rStyle w:val="Strong"/>
+          <w:sz w:val="21"/>
+          <w:szCs w:val="21"/>
+        </w:rPr>
+      </w:pPr>
+      <w:r>
+        <w:rPr/>
+      </w:r>
+    </w:p>
+    <w:p>
+      <w:pPr>
+        <w:pStyle w:val="Normal"/>
+        <w:bidi w:val="0"/>
+        <w:ind w:hanging="794" w:left="0" w:right="-794"/>
+        <w:jc w:val="left"/>
+        <w:rPr>
+          <w:rStyle w:val="Strong"/>
+          <w:sz w:val="21"/>
+          <w:szCs w:val="21"/>
+        </w:rPr>
+      </w:pPr>
+      <w:r>
+        <w:rPr/>
+      </w:r>
+    </w:p>
+    <w:p>
+      <w:pPr>
+        <w:pStyle w:val="Heading2"/>
+        <w:ind w:hanging="794" w:left="0" w:right="-794"/>
+        <w:rPr/>
+      </w:pPr>
+      <w:r>
+        <w:rPr>
+          <w:rStyle w:val="Strong"/>
+          <w:b/>
+          <w:bCs/>
+          <w:sz w:val="24"/>
+          <w:szCs w:val="24"/>
+        </w:rPr>
+        <w:t xml:space="preserve">🎯 </w:t>
+      </w:r>
+      <w:r>
+        <w:rPr>
+          <w:rStyle w:val="Strong"/>
+          <w:b/>
+          <w:bCs/>
+          <w:sz w:val="24"/>
+          <w:szCs w:val="24"/>
+        </w:rPr>
+        <w:t>uno p</w:t>
+      </w:r>
+      <w:r>
+        <w:rPr>
+          <w:rStyle w:val="Strong"/>
+          <w:b/>
+          <w:bCs/>
+          <w:sz w:val="24"/>
+          <w:szCs w:val="24"/>
+        </w:rPr>
+        <w:t>roblem</w:t>
+      </w:r>
+      <w:r>
+        <w:rPr>
+          <w:rStyle w:val="Strong"/>
+          <w:b/>
+          <w:bCs/>
+          <w:sz w:val="24"/>
+          <w:szCs w:val="24"/>
+        </w:rPr>
+        <w:t>o</w:t>
+      </w:r>
+    </w:p>
+    <w:p>
+      <w:pPr>
+        <w:pStyle w:val="Heading2"/>
+        <w:ind w:hanging="794" w:left="0" w:right="-794"/>
+        <w:rPr>
+          <w:sz w:val="24"/>
+          <w:szCs w:val="24"/>
+        </w:rPr>
+      </w:pPr>
+      <w:r>
+        <w:rPr>
+          <w:rStyle w:val="Strong"/>
+          <w:b/>
+          <w:bCs/>
+          <w:sz w:val="24"/>
+          <w:szCs w:val="24"/>
+        </w:rPr>
+        <w:t>I</w:t>
+      </w:r>
+      <w:r>
+        <w:rPr>
+          <w:rStyle w:val="Strong"/>
+          <w:b/>
+          <w:bCs/>
+          <w:sz w:val="24"/>
+          <w:szCs w:val="24"/>
+        </w:rPr>
+        <w:t xml:space="preserve"> </w:t>
+      </w:r>
+      <w:r>
+        <w:rPr>
+          <w:rStyle w:val="Strong"/>
+          <w:b/>
+          <w:bCs/>
+          <w:sz w:val="24"/>
+          <w:szCs w:val="24"/>
+        </w:rPr>
+        <w:t xml:space="preserve">dati di francesco </w:t>
+      </w:r>
+      <w:r>
+        <w:rPr>
+          <w:rStyle w:val="Strong"/>
+          <w:b/>
+          <w:bCs/>
+          <w:sz w:val="24"/>
+          <w:szCs w:val="24"/>
+        </w:rPr>
+        <w:t>sono visibili a chiunque</w:t>
+      </w:r>
+      <w:r>
+        <w:rPr>
+          <w:sz w:val="24"/>
+          <w:szCs w:val="24"/>
+        </w:rPr>
+        <w:t xml:space="preserve">, basta fare click su "Ispeziona elemento" e </w:t>
+      </w:r>
+      <w:r>
+        <w:rPr>
+          <w:sz w:val="24"/>
+          <w:szCs w:val="24"/>
+        </w:rPr>
+        <w:t xml:space="preserve">gli </w:t>
+      </w:r>
+      <w:r>
+        <w:rPr>
+          <w:sz w:val="24"/>
+          <w:szCs w:val="24"/>
+        </w:rPr>
+        <w:t>spammano</w:t>
+      </w:r>
+    </w:p>
+    <w:p>
+      <w:pPr>
+        <w:pStyle w:val="BodyText"/>
+        <w:numPr>
+          <w:ilvl w:val="0"/>
+          <w:numId w:val="13"/>
+        </w:numPr>
+        <w:tabs>
+          <w:tab w:val="clear" w:pos="709"/>
+          <w:tab w:val="left" w:pos="0" w:leader="none"/>
+        </w:tabs>
+        <w:ind w:hanging="283" w:left="709"/>
+        <w:rPr/>
+      </w:pPr>
+      <w:r>
+        <w:rPr/>
+        <w:t xml:space="preserve">🤖 </w:t>
+      </w:r>
+      <w:r>
+        <w:rPr/>
+        <w:t xml:space="preserve">Bot e crawler raccolgono WhatsApp </w:t>
+      </w:r>
+      <w:r>
+        <w:rPr/>
+        <w:t>e</w:t>
+      </w:r>
+      <w:r>
+        <w:rPr/>
+        <w:t xml:space="preserve"> email</w:t>
+      </w:r>
+    </w:p>
+    <w:p>
+      <w:pPr>
+        <w:pStyle w:val="BodyText"/>
+        <w:numPr>
+          <w:ilvl w:val="0"/>
+          <w:numId w:val="13"/>
+        </w:numPr>
+        <w:tabs>
+          <w:tab w:val="clear" w:pos="709"/>
+          <w:tab w:val="left" w:pos="0" w:leader="none"/>
+        </w:tabs>
+        <w:ind w:hanging="283" w:left="709"/>
+        <w:rPr/>
+      </w:pPr>
+      <w:r>
+        <w:rPr/>
+        <w:t xml:space="preserve">🛡️ </w:t>
+      </w:r>
+      <w:r>
+        <w:rPr/>
+        <w:t>Non c’è nessuna protezione integrata nei browser</w:t>
+      </w:r>
+    </w:p>
+    <w:p>
+      <w:pPr>
+        <w:pStyle w:val="Normal"/>
+        <w:ind w:hanging="794" w:left="0" w:right="-794"/>
+        <w:rPr>
+          <w:rStyle w:val="Strong"/>
+          <w:sz w:val="21"/>
+          <w:szCs w:val="21"/>
+        </w:rPr>
+      </w:pPr>
+      <w:r>
+        <w:rPr/>
+      </w:r>
+    </w:p>
+    <w:tbl>
+      <w:tblPr>
+        <w:tblW w:w="8290" w:type="dxa"/>
+        <w:jc w:val="left"/>
+        <w:tblInd w:w="28" w:type="dxa"/>
+        <w:tblLayout w:type="fixed"/>
+        <w:tblCellMar>
+          <w:top w:w="28" w:type="dxa"/>
+          <w:left w:w="28" w:type="dxa"/>
+          <w:bottom w:w="28" w:type="dxa"/>
+          <w:right w:w="28" w:type="dxa"/>
+        </w:tblCellMar>
+      </w:tblPr>
+      <w:tblGrid>
+        <w:gridCol w:w="2507"/>
+        <w:gridCol w:w="1801"/>
+        <w:gridCol w:w="1359"/>
+        <w:gridCol w:w="2623"/>
+      </w:tblGrid>
+      <w:tr>
+        <w:trPr>
+          <w:tblHeader w:val="true"/>
+        </w:trPr>
+        <w:tc>
+          <w:tcPr>
+            <w:tcW w:w="2507" w:type="dxa"/>
+            <w:tcBorders/>
+            <w:vAlign w:val="center"/>
+          </w:tcPr>
+          <w:p>
+            <w:pPr>
+              <w:pStyle w:val="Titolotabella"/>
+              <w:rPr/>
+            </w:pPr>
+            <w:r>
+              <w:rPr/>
+              <w:t>Soluzione</w:t>
+            </w:r>
+          </w:p>
+        </w:tc>
+        <w:tc>
+          <w:tcPr>
+            <w:tcW w:w="1801" w:type="dxa"/>
+            <w:tcBorders/>
+            <w:vAlign w:val="center"/>
+          </w:tcPr>
+          <w:p>
+            <w:pPr>
+              <w:pStyle w:val="Titolotabella"/>
+              <w:rPr/>
+            </w:pPr>
+            <w:r>
+              <w:rPr/>
+              <w:t>Protezione spam</w:t>
+            </w:r>
+          </w:p>
+        </w:tc>
+        <w:tc>
+          <w:tcPr>
+            <w:tcW w:w="1359" w:type="dxa"/>
+            <w:tcBorders/>
+            <w:vAlign w:val="center"/>
+          </w:tcPr>
+          <w:p>
+            <w:pPr>
+              <w:pStyle w:val="Titolotabella"/>
+              <w:rPr/>
+            </w:pPr>
+            <w:r>
+              <w:rPr/>
+              <w:t>Complessità</w:t>
+            </w:r>
+          </w:p>
+        </w:tc>
+        <w:tc>
+          <w:tcPr>
+            <w:tcW w:w="2623" w:type="dxa"/>
+            <w:tcBorders/>
+            <w:vAlign w:val="center"/>
+          </w:tcPr>
+          <w:p>
+            <w:pPr>
+              <w:pStyle w:val="Titolotabella"/>
+              <w:rPr/>
+            </w:pPr>
+            <w:r>
+              <w:rPr/>
+              <w:t>Consigliata per te?</w:t>
+            </w:r>
+          </w:p>
+        </w:tc>
+      </w:tr>
+      <w:tr>
+        <w:trPr/>
+        <w:tc>
+          <w:tcPr>
+            <w:tcW w:w="2507" w:type="dxa"/>
+            <w:tcBorders/>
+            <w:vAlign w:val="center"/>
+          </w:tcPr>
+          <w:p>
+            <w:pPr>
+              <w:pStyle w:val="Contenutotabella"/>
+              <w:rPr/>
+            </w:pPr>
+            <w:r>
+              <w:rPr/>
+              <w:t>Obfuscazione JS</w:t>
+            </w:r>
+          </w:p>
+        </w:tc>
+        <w:tc>
+          <w:tcPr>
+            <w:tcW w:w="1801" w:type="dxa"/>
+            <w:tcBorders/>
+            <w:vAlign w:val="center"/>
+          </w:tcPr>
+          <w:p>
+            <w:pPr>
+              <w:pStyle w:val="Contenutotabella"/>
+              <w:rPr/>
+            </w:pPr>
+            <w:r>
+              <w:rPr/>
+              <w:t xml:space="preserve">🟡 </w:t>
+            </w:r>
+            <w:r>
+              <w:rPr/>
+              <w:t>Media</w:t>
+            </w:r>
+          </w:p>
+        </w:tc>
+        <w:tc>
+          <w:tcPr>
+            <w:tcW w:w="1359" w:type="dxa"/>
+            <w:tcBorders/>
+            <w:vAlign w:val="center"/>
+          </w:tcPr>
+          <w:p>
+            <w:pPr>
+              <w:pStyle w:val="Contenutotabella"/>
+              <w:rPr/>
+            </w:pPr>
+            <w:r>
+              <w:rPr/>
+              <w:t xml:space="preserve">🟢 </w:t>
+            </w:r>
+            <w:r>
+              <w:rPr/>
+              <w:t>Bassa</w:t>
+            </w:r>
+          </w:p>
+        </w:tc>
+        <w:tc>
+          <w:tcPr>
+            <w:tcW w:w="2623" w:type="dxa"/>
+            <w:tcBorders/>
+            <w:vAlign w:val="center"/>
+          </w:tcPr>
+          <w:p>
+            <w:pPr>
+              <w:pStyle w:val="Contenutotabella"/>
+              <w:rPr/>
+            </w:pPr>
+            <w:r>
+              <w:rPr/>
+              <w:t xml:space="preserve">✅ </w:t>
+            </w:r>
+            <w:r>
+              <w:rPr/>
+              <w:t>Rapida da fare ora</w:t>
+            </w:r>
+          </w:p>
+        </w:tc>
+      </w:tr>
+      <w:tr>
+        <w:trPr/>
+        <w:tc>
+          <w:tcPr>
+            <w:tcW w:w="2507" w:type="dxa"/>
+            <w:tcBorders/>
+            <w:vAlign w:val="center"/>
+          </w:tcPr>
+          <w:p>
+            <w:pPr>
+              <w:pStyle w:val="Contenutotabella"/>
+              <w:rPr/>
+            </w:pPr>
+            <w:r>
+              <w:rPr/>
+              <w:t>Formspree / Formsubmit</w:t>
+            </w:r>
+          </w:p>
+        </w:tc>
+        <w:tc>
+          <w:tcPr>
+            <w:tcW w:w="1801" w:type="dxa"/>
+            <w:tcBorders/>
+            <w:vAlign w:val="center"/>
+          </w:tcPr>
+          <w:p>
+            <w:pPr>
+              <w:pStyle w:val="Contenutotabella"/>
+              <w:rPr/>
+            </w:pPr>
+            <w:r>
+              <w:rPr/>
+              <w:t xml:space="preserve">🟢 </w:t>
+            </w:r>
+            <w:r>
+              <w:rPr/>
+              <w:t>Alta</w:t>
+            </w:r>
+          </w:p>
+        </w:tc>
+        <w:tc>
+          <w:tcPr>
+            <w:tcW w:w="1359" w:type="dxa"/>
+            <w:tcBorders/>
+            <w:vAlign w:val="center"/>
+          </w:tcPr>
+          <w:p>
+            <w:pPr>
+              <w:pStyle w:val="Contenutotabella"/>
+              <w:rPr/>
+            </w:pPr>
+            <w:r>
+              <w:rPr/>
+              <w:t xml:space="preserve">🟡 </w:t>
+            </w:r>
+            <w:r>
+              <w:rPr/>
+              <w:t>Media</w:t>
+            </w:r>
+          </w:p>
+        </w:tc>
+        <w:tc>
+          <w:tcPr>
+            <w:tcW w:w="2623" w:type="dxa"/>
+            <w:tcBorders/>
+            <w:vAlign w:val="center"/>
+          </w:tcPr>
+          <w:p>
+            <w:pPr>
+              <w:pStyle w:val="Contenutotabella"/>
+              <w:rPr/>
+            </w:pPr>
+            <w:r>
+              <w:rPr/>
+              <w:t xml:space="preserve">✅ </w:t>
+            </w:r>
+            <w:r>
+              <w:rPr/>
+              <w:t>Più sicura, consigliata</w:t>
+            </w:r>
+          </w:p>
+        </w:tc>
+      </w:tr>
+      <w:tr>
+        <w:trPr/>
+        <w:tc>
+          <w:tcPr>
+            <w:tcW w:w="2507" w:type="dxa"/>
+            <w:tcBorders/>
+            <w:vAlign w:val="center"/>
+          </w:tcPr>
+          <w:p>
+            <w:pPr>
+              <w:pStyle w:val="Contenutotabella"/>
+              <w:rPr/>
+            </w:pPr>
+            <w:r>
+              <w:rPr/>
+              <w:t>Secrets backend</w:t>
+            </w:r>
+          </w:p>
+        </w:tc>
+        <w:tc>
+          <w:tcPr>
+            <w:tcW w:w="1801" w:type="dxa"/>
+            <w:tcBorders/>
+            <w:vAlign w:val="center"/>
+          </w:tcPr>
+          <w:p>
+            <w:pPr>
+              <w:pStyle w:val="Contenutotabella"/>
+              <w:rPr/>
+            </w:pPr>
+            <w:r>
+              <w:rPr/>
+              <w:t xml:space="preserve">🟢 </w:t>
+            </w:r>
+            <w:r>
+              <w:rPr/>
+              <w:t>Massima</w:t>
+            </w:r>
+          </w:p>
+        </w:tc>
+        <w:tc>
+          <w:tcPr>
+            <w:tcW w:w="1359" w:type="dxa"/>
+            <w:tcBorders/>
+            <w:vAlign w:val="center"/>
+          </w:tcPr>
+          <w:p>
+            <w:pPr>
+              <w:pStyle w:val="Contenutotabella"/>
+              <w:rPr/>
+            </w:pPr>
+            <w:r>
+              <w:rPr/>
+              <w:t xml:space="preserve">🔴 </w:t>
+            </w:r>
+            <w:r>
+              <w:rPr/>
+              <w:t>Alta</w:t>
+            </w:r>
+          </w:p>
+        </w:tc>
+        <w:tc>
+          <w:tcPr>
+            <w:tcW w:w="2623" w:type="dxa"/>
+            <w:tcBorders/>
+            <w:vAlign w:val="center"/>
+          </w:tcPr>
+          <w:p>
+            <w:pPr>
+              <w:pStyle w:val="Contenutotabella"/>
+              <w:rPr/>
+            </w:pPr>
+            <w:r>
+              <w:rPr/>
+              <w:t xml:space="preserve">❌ </w:t>
+            </w:r>
+            <w:r>
+              <w:rPr/>
+              <w:t>Non per siti statici</w:t>
+            </w:r>
+          </w:p>
+        </w:tc>
+      </w:tr>
+    </w:tbl>
+    <w:p>
+      <w:pPr>
+        <w:pStyle w:val="Normal"/>
+        <w:ind w:hanging="794" w:left="0" w:right="-794"/>
+        <w:rPr>
+          <w:rStyle w:val="Strong"/>
+          <w:sz w:val="21"/>
+          <w:szCs w:val="21"/>
+        </w:rPr>
+      </w:pPr>
+      <w:r>
+        <w:rPr/>
+      </w:r>
+    </w:p>
+    <w:p>
+      <w:pPr>
+        <w:pStyle w:val="Normal"/>
+        <w:ind w:hanging="794" w:left="0" w:right="-794"/>
+        <w:rPr>
+          <w:rStyle w:val="Strong"/>
+          <w:sz w:val="21"/>
+          <w:szCs w:val="21"/>
+        </w:rPr>
+      </w:pPr>
+      <w:r>
+        <w:rPr/>
+      </w:r>
+    </w:p>
+    <w:p>
+      <w:pPr>
+        <w:pStyle w:val="Normal"/>
+        <w:ind w:hanging="794" w:left="0" w:right="-794"/>
+        <w:rPr/>
+      </w:pPr>
+      <w:r>
+        <w:rPr>
+          <w:rStyle w:val="Strong"/>
+          <w:sz w:val="21"/>
+          <w:szCs w:val="21"/>
+        </w:rPr>
+        <w:t>Lo scheletro e’ pronto</w:t>
+      </w:r>
+    </w:p>
+    <w:p>
+      <w:pPr>
+        <w:pStyle w:val="Normal"/>
+        <w:ind w:hanging="794" w:left="0" w:right="-794"/>
+        <w:rPr/>
+      </w:pPr>
+      <w:r>
+        <w:rPr>
+          <w:rStyle w:val="Strong"/>
+          <w:sz w:val="21"/>
+          <w:szCs w:val="21"/>
+        </w:rPr>
+        <w:t>prima di fare copincolla di tutte le altre pagine potremmo valutare se fare quache altro cambiamento sostanzioso</w:t>
+      </w:r>
+    </w:p>
+    <w:p>
+      <w:pPr>
+        <w:pStyle w:val="Normal"/>
+        <w:ind w:hanging="794" w:left="0" w:right="-794"/>
+        <w:rPr/>
+      </w:pPr>
+      <w:r>
+        <w:rPr>
+          <w:rStyle w:val="Strong"/>
+          <w:sz w:val="21"/>
+          <w:szCs w:val="21"/>
+        </w:rPr>
+        <w:t>cosa ne dici?</w:t>
       </w:r>
     </w:p>
     <w:sectPr>
@@ -4356,7 +4623,6 @@
   <w:abstractNum w:abstractNumId="1">
     <w:lvl w:ilvl="0">
       <w:start w:val="1"/>
-      <w:pStyle w:val="Heading1"/>
       <w:numFmt w:val="none"/>
       <w:suff w:val="nothing"/>
       <w:lvlText w:val="%1"/>
@@ -4367,6 +4633,7 @@
         </w:tabs>
         <w:ind w:left="0" w:hanging="0"/>
       </w:pPr>
+      <w:rPr/>
     </w:lvl>
     <w:lvl w:ilvl="1">
       <w:start w:val="1"/>
@@ -4380,6 +4647,7 @@
         </w:tabs>
         <w:ind w:left="0" w:hanging="0"/>
       </w:pPr>
+      <w:rPr/>
     </w:lvl>
     <w:lvl w:ilvl="2">
       <w:start w:val="1"/>
@@ -4393,6 +4661,7 @@
         </w:tabs>
         <w:ind w:left="0" w:hanging="0"/>
       </w:pPr>
+      <w:rPr/>
     </w:lvl>
     <w:lvl w:ilvl="3">
       <w:start w:val="1"/>
@@ -4406,10 +4675,10 @@
         </w:tabs>
         <w:ind w:left="0" w:hanging="0"/>
       </w:pPr>
+      <w:rPr/>
     </w:lvl>
     <w:lvl w:ilvl="4">
       <w:start w:val="1"/>
-      <w:pStyle w:val="Heading5"/>
       <w:numFmt w:val="none"/>
       <w:suff w:val="nothing"/>
       <w:lvlText w:val="%5"/>
@@ -4420,6 +4689,7 @@
         </w:tabs>
         <w:ind w:left="0" w:hanging="0"/>
       </w:pPr>
+      <w:rPr/>
     </w:lvl>
     <w:lvl w:ilvl="5">
       <w:start w:val="1"/>
@@ -4433,6 +4703,7 @@
         </w:tabs>
         <w:ind w:left="0" w:hanging="0"/>
       </w:pPr>
+      <w:rPr/>
     </w:lvl>
     <w:lvl w:ilvl="6">
       <w:start w:val="1"/>
@@ -4446,6 +4717,7 @@
         </w:tabs>
         <w:ind w:left="0" w:hanging="0"/>
       </w:pPr>
+      <w:rPr/>
     </w:lvl>
     <w:lvl w:ilvl="7">
       <w:start w:val="1"/>
@@ -4459,6 +4731,7 @@
         </w:tabs>
         <w:ind w:left="0" w:hanging="0"/>
       </w:pPr>
+      <w:rPr/>
     </w:lvl>
     <w:lvl w:ilvl="8">
       <w:start w:val="1"/>
@@ -4472,6 +4745,7 @@
         </w:tabs>
         <w:ind w:left="0" w:hanging="0"/>
       </w:pPr>
+      <w:rPr/>
     </w:lvl>
   </w:abstractNum>
   <w:abstractNum w:abstractNumId="2">
@@ -5979,6 +6253,262 @@
       <w:rPr>
         <w:rFonts w:ascii="Symbol" w:hAnsi="Symbol" w:cs="Symbol" w:hint="default"/>
       </w:rPr>
+    </w:lvl>
+  </w:abstractNum>
+  <w:abstractNum w:abstractNumId="13">
+    <w:lvl w:ilvl="0">
+      <w:start w:val="1"/>
+      <w:numFmt w:val="bullet"/>
+      <w:lvlText w:val=""/>
+      <w:lvlJc w:val="left"/>
+      <w:pPr>
+        <w:tabs>
+          <w:tab w:val="num" w:pos="709"/>
+        </w:tabs>
+        <w:ind w:left="709" w:hanging="283"/>
+      </w:pPr>
+      <w:rPr>
+        <w:rFonts w:ascii="Symbol" w:hAnsi="Symbol" w:cs="Symbol" w:hint="default"/>
+      </w:rPr>
+    </w:lvl>
+    <w:lvl w:ilvl="1">
+      <w:start w:val="1"/>
+      <w:numFmt w:val="bullet"/>
+      <w:lvlText w:val=""/>
+      <w:lvlJc w:val="left"/>
+      <w:pPr>
+        <w:tabs>
+          <w:tab w:val="num" w:pos="1418"/>
+        </w:tabs>
+        <w:ind w:left="1418" w:hanging="283"/>
+      </w:pPr>
+      <w:rPr>
+        <w:rFonts w:ascii="Symbol" w:hAnsi="Symbol" w:cs="Symbol" w:hint="default"/>
+      </w:rPr>
+    </w:lvl>
+    <w:lvl w:ilvl="2">
+      <w:start w:val="1"/>
+      <w:numFmt w:val="bullet"/>
+      <w:lvlText w:val=""/>
+      <w:lvlJc w:val="left"/>
+      <w:pPr>
+        <w:tabs>
+          <w:tab w:val="num" w:pos="2127"/>
+        </w:tabs>
+        <w:ind w:left="2127" w:hanging="283"/>
+      </w:pPr>
+      <w:rPr>
+        <w:rFonts w:ascii="Symbol" w:hAnsi="Symbol" w:cs="Symbol" w:hint="default"/>
+      </w:rPr>
+    </w:lvl>
+    <w:lvl w:ilvl="3">
+      <w:start w:val="1"/>
+      <w:numFmt w:val="bullet"/>
+      <w:lvlText w:val=""/>
+      <w:lvlJc w:val="left"/>
+      <w:pPr>
+        <w:tabs>
+          <w:tab w:val="num" w:pos="2836"/>
+        </w:tabs>
+        <w:ind w:left="2836" w:hanging="283"/>
+      </w:pPr>
+      <w:rPr>
+        <w:rFonts w:ascii="Symbol" w:hAnsi="Symbol" w:cs="Symbol" w:hint="default"/>
+      </w:rPr>
+    </w:lvl>
+    <w:lvl w:ilvl="4">
+      <w:start w:val="1"/>
+      <w:numFmt w:val="bullet"/>
+      <w:lvlText w:val=""/>
+      <w:lvlJc w:val="left"/>
+      <w:pPr>
+        <w:tabs>
+          <w:tab w:val="num" w:pos="3545"/>
+        </w:tabs>
+        <w:ind w:left="3545" w:hanging="283"/>
+      </w:pPr>
+      <w:rPr>
+        <w:rFonts w:ascii="Symbol" w:hAnsi="Symbol" w:cs="Symbol" w:hint="default"/>
+      </w:rPr>
+    </w:lvl>
+    <w:lvl w:ilvl="5">
+      <w:start w:val="1"/>
+      <w:numFmt w:val="bullet"/>
+      <w:lvlText w:val=""/>
+      <w:lvlJc w:val="left"/>
+      <w:pPr>
+        <w:tabs>
+          <w:tab w:val="num" w:pos="4254"/>
+        </w:tabs>
+        <w:ind w:left="4254" w:hanging="283"/>
+      </w:pPr>
+      <w:rPr>
+        <w:rFonts w:ascii="Symbol" w:hAnsi="Symbol" w:cs="Symbol" w:hint="default"/>
+      </w:rPr>
+    </w:lvl>
+    <w:lvl w:ilvl="6">
+      <w:start w:val="1"/>
+      <w:numFmt w:val="bullet"/>
+      <w:lvlText w:val=""/>
+      <w:lvlJc w:val="left"/>
+      <w:pPr>
+        <w:tabs>
+          <w:tab w:val="num" w:pos="4963"/>
+        </w:tabs>
+        <w:ind w:left="4963" w:hanging="283"/>
+      </w:pPr>
+      <w:rPr>
+        <w:rFonts w:ascii="Symbol" w:hAnsi="Symbol" w:cs="Symbol" w:hint="default"/>
+      </w:rPr>
+    </w:lvl>
+    <w:lvl w:ilvl="7">
+      <w:start w:val="1"/>
+      <w:numFmt w:val="bullet"/>
+      <w:lvlText w:val=""/>
+      <w:lvlJc w:val="left"/>
+      <w:pPr>
+        <w:tabs>
+          <w:tab w:val="num" w:pos="5672"/>
+        </w:tabs>
+        <w:ind w:left="5672" w:hanging="283"/>
+      </w:pPr>
+      <w:rPr>
+        <w:rFonts w:ascii="Symbol" w:hAnsi="Symbol" w:cs="Symbol" w:hint="default"/>
+      </w:rPr>
+    </w:lvl>
+    <w:lvl w:ilvl="8">
+      <w:start w:val="1"/>
+      <w:numFmt w:val="bullet"/>
+      <w:lvlText w:val=""/>
+      <w:lvlJc w:val="left"/>
+      <w:pPr>
+        <w:tabs>
+          <w:tab w:val="num" w:pos="6381"/>
+        </w:tabs>
+        <w:ind w:left="6381" w:hanging="283"/>
+      </w:pPr>
+      <w:rPr>
+        <w:rFonts w:ascii="Symbol" w:hAnsi="Symbol" w:cs="Symbol" w:hint="default"/>
+      </w:rPr>
+    </w:lvl>
+  </w:abstractNum>
+  <w:abstractNum w:abstractNumId="14">
+    <w:lvl w:ilvl="0">
+      <w:start w:val="1"/>
+      <w:numFmt w:val="none"/>
+      <w:suff w:val="nothing"/>
+      <w:lvlText w:val=""/>
+      <w:lvlJc w:val="left"/>
+      <w:pPr>
+        <w:tabs>
+          <w:tab w:val="num" w:pos="0"/>
+        </w:tabs>
+        <w:ind w:left="0" w:hanging="0"/>
+      </w:pPr>
+    </w:lvl>
+    <w:lvl w:ilvl="1">
+      <w:start w:val="1"/>
+      <w:numFmt w:val="none"/>
+      <w:suff w:val="nothing"/>
+      <w:lvlText w:val=""/>
+      <w:lvlJc w:val="left"/>
+      <w:pPr>
+        <w:tabs>
+          <w:tab w:val="num" w:pos="0"/>
+        </w:tabs>
+        <w:ind w:left="0" w:hanging="0"/>
+      </w:pPr>
+    </w:lvl>
+    <w:lvl w:ilvl="2">
+      <w:start w:val="1"/>
+      <w:numFmt w:val="none"/>
+      <w:suff w:val="nothing"/>
+      <w:lvlText w:val=""/>
+      <w:lvlJc w:val="left"/>
+      <w:pPr>
+        <w:tabs>
+          <w:tab w:val="num" w:pos="0"/>
+        </w:tabs>
+        <w:ind w:left="0" w:hanging="0"/>
+      </w:pPr>
+    </w:lvl>
+    <w:lvl w:ilvl="3">
+      <w:start w:val="1"/>
+      <w:numFmt w:val="none"/>
+      <w:suff w:val="nothing"/>
+      <w:lvlText w:val=""/>
+      <w:lvlJc w:val="left"/>
+      <w:pPr>
+        <w:tabs>
+          <w:tab w:val="num" w:pos="0"/>
+        </w:tabs>
+        <w:ind w:left="0" w:hanging="0"/>
+      </w:pPr>
+    </w:lvl>
+    <w:lvl w:ilvl="4">
+      <w:start w:val="1"/>
+      <w:numFmt w:val="none"/>
+      <w:suff w:val="nothing"/>
+      <w:lvlText w:val=""/>
+      <w:lvlJc w:val="left"/>
+      <w:pPr>
+        <w:tabs>
+          <w:tab w:val="num" w:pos="0"/>
+        </w:tabs>
+        <w:ind w:left="0" w:hanging="0"/>
+      </w:pPr>
+    </w:lvl>
+    <w:lvl w:ilvl="5">
+      <w:start w:val="1"/>
+      <w:numFmt w:val="none"/>
+      <w:suff w:val="nothing"/>
+      <w:lvlText w:val=""/>
+      <w:lvlJc w:val="left"/>
+      <w:pPr>
+        <w:tabs>
+          <w:tab w:val="num" w:pos="0"/>
+        </w:tabs>
+        <w:ind w:left="0" w:hanging="0"/>
+      </w:pPr>
+    </w:lvl>
+    <w:lvl w:ilvl="6">
+      <w:start w:val="1"/>
+      <w:numFmt w:val="none"/>
+      <w:suff w:val="nothing"/>
+      <w:lvlText w:val=""/>
+      <w:lvlJc w:val="left"/>
+      <w:pPr>
+        <w:tabs>
+          <w:tab w:val="num" w:pos="0"/>
+        </w:tabs>
+        <w:ind w:left="0" w:hanging="0"/>
+      </w:pPr>
+    </w:lvl>
+    <w:lvl w:ilvl="7">
+      <w:start w:val="1"/>
+      <w:numFmt w:val="none"/>
+      <w:suff w:val="nothing"/>
+      <w:lvlText w:val=""/>
+      <w:lvlJc w:val="left"/>
+      <w:pPr>
+        <w:tabs>
+          <w:tab w:val="num" w:pos="0"/>
+        </w:tabs>
+        <w:ind w:left="0" w:hanging="0"/>
+      </w:pPr>
+    </w:lvl>
+    <w:lvl w:ilvl="8">
+      <w:start w:val="1"/>
+      <w:numFmt w:val="none"/>
+      <w:suff w:val="nothing"/>
+      <w:lvlText w:val=""/>
+      <w:lvlJc w:val="left"/>
+      <w:pPr>
+        <w:tabs>
+          <w:tab w:val="num" w:pos="0"/>
+        </w:tabs>
+        <w:ind w:left="0" w:hanging="0"/>
+      </w:pPr>
     </w:lvl>
   </w:abstractNum>
   <w:num w:numId="1">
@@ -6017,6 +6547,12 @@
   <w:num w:numId="12">
     <w:abstractNumId w:val="12"/>
   </w:num>
+  <w:num w:numId="13">
+    <w:abstractNumId w:val="13"/>
+  </w:num>
+  <w:num w:numId="14">
+    <w:abstractNumId w:val="14"/>
+  </w:num>
 </w:numbering>
 </file>
 
@@ -6034,7 +6570,6 @@
     </w:rPrDefault>
     <w:pPrDefault>
       <w:pPr>
-        <w:widowControl/>
         <w:suppressAutoHyphens w:val="true"/>
       </w:pPr>
     </w:pPrDefault>
@@ -6044,10 +6579,11 @@
     <w:qFormat/>
     <w:pPr>
       <w:widowControl/>
-      <w:kinsoku w:val="true"/>
-      <w:overflowPunct w:val="true"/>
-      <w:autoSpaceDE w:val="true"/>
+      <w:suppressAutoHyphens w:val="true"/>
+      <w:overflowPunct w:val="false"/>
       <w:bidi w:val="0"/>
+      <w:spacing w:before="0" w:after="0"/>
+      <w:jc w:val="left"/>
     </w:pPr>
     <w:rPr>
       <w:rFonts w:ascii="Liberation Serif" w:hAnsi="Liberation Serif" w:eastAsia="Noto Serif CJK SC" w:cs="Noto Sans Devanagari"/>
@@ -6060,7 +6596,7 @@
   </w:style>
   <w:style w:type="paragraph" w:styleId="Heading1">
     <w:name w:val="heading 1"/>
-    <w:basedOn w:val="Titolo"/>
+    <w:basedOn w:val="Titolouser"/>
     <w:next w:val="BodyText"/>
     <w:qFormat/>
     <w:pPr>
@@ -6080,7 +6616,7 @@
   </w:style>
   <w:style w:type="paragraph" w:styleId="Heading2">
     <w:name w:val="heading 2"/>
-    <w:basedOn w:val="Titolo"/>
+    <w:basedOn w:val="Titolouser"/>
     <w:next w:val="BodyText"/>
     <w:qFormat/>
     <w:pPr>
@@ -6101,7 +6637,7 @@
   </w:style>
   <w:style w:type="paragraph" w:styleId="Heading3">
     <w:name w:val="heading 3"/>
-    <w:basedOn w:val="Titolo"/>
+    <w:basedOn w:val="Titolouser"/>
     <w:next w:val="BodyText"/>
     <w:qFormat/>
     <w:pPr>
@@ -6122,7 +6658,7 @@
   </w:style>
   <w:style w:type="paragraph" w:styleId="Heading4">
     <w:name w:val="heading 4"/>
-    <w:basedOn w:val="Titolo"/>
+    <w:basedOn w:val="Titolouser"/>
     <w:next w:val="BodyText"/>
     <w:qFormat/>
     <w:pPr>
@@ -6143,7 +6679,7 @@
   </w:style>
   <w:style w:type="paragraph" w:styleId="Heading5">
     <w:name w:val="heading 5"/>
-    <w:basedOn w:val="Titolo"/>
+    <w:basedOn w:val="Titolouser"/>
     <w:next w:val="BodyText"/>
     <w:qFormat/>
     <w:pPr>
@@ -6261,8 +6797,34 @@
       <w:rFonts w:cs="Noto Sans Devanagari"/>
     </w:rPr>
   </w:style>
-  <w:style w:type="paragraph" w:styleId="Lineaorizzontale">
-    <w:name w:val="Linea orizzontale"/>
+  <w:style w:type="paragraph" w:styleId="Titolouser">
+    <w:name w:val="Titolo (user)"/>
+    <w:basedOn w:val="Normal"/>
+    <w:next w:val="BodyText"/>
+    <w:qFormat/>
+    <w:pPr>
+      <w:keepNext w:val="true"/>
+      <w:spacing w:before="240" w:after="120"/>
+    </w:pPr>
+    <w:rPr>
+      <w:rFonts w:ascii="Liberation Sans" w:hAnsi="Liberation Sans" w:eastAsia="Noto Sans CJK SC" w:cs="Noto Sans Devanagari"/>
+      <w:sz w:val="28"/>
+      <w:szCs w:val="28"/>
+    </w:rPr>
+  </w:style>
+  <w:style w:type="paragraph" w:styleId="Indiceuser">
+    <w:name w:val="Indice (user)"/>
+    <w:basedOn w:val="Normal"/>
+    <w:qFormat/>
+    <w:pPr>
+      <w:suppressLineNumbers/>
+    </w:pPr>
+    <w:rPr>
+      <w:rFonts w:cs="Noto Sans Devanagari"/>
+    </w:rPr>
+  </w:style>
+  <w:style w:type="paragraph" w:styleId="Lineaorizzontaleuser">
+    <w:name w:val="Linea orizzontale (user)"/>
     <w:basedOn w:val="Normal"/>
     <w:next w:val="BodyText"/>
     <w:qFormat/>
@@ -6278,8 +6840,8 @@
       <w:szCs w:val="12"/>
     </w:rPr>
   </w:style>
-  <w:style w:type="paragraph" w:styleId="Testopreformattato">
-    <w:name w:val="Testo preformattato"/>
+  <w:style w:type="paragraph" w:styleId="Testopreformattatouser">
+    <w:name w:val="Testo preformattato (user)"/>
     <w:basedOn w:val="Normal"/>
     <w:qFormat/>
     <w:pPr>
@@ -6291,6 +6853,16 @@
       <w:szCs w:val="20"/>
     </w:rPr>
   </w:style>
+  <w:style w:type="paragraph" w:styleId="Contenutotabellauser">
+    <w:name w:val="Contenuto tabella (user)"/>
+    <w:basedOn w:val="Normal"/>
+    <w:qFormat/>
+    <w:pPr>
+      <w:widowControl w:val="false"/>
+      <w:suppressLineNumbers/>
+    </w:pPr>
+    <w:rPr/>
+  </w:style>
   <w:style w:type="paragraph" w:styleId="Contenutotabella">
     <w:name w:val="Contenuto tabella"/>
     <w:basedOn w:val="Normal"/>
@@ -6300,6 +6872,19 @@
       <w:suppressLineNumbers/>
     </w:pPr>
     <w:rPr/>
+  </w:style>
+  <w:style w:type="paragraph" w:styleId="Titolotabella">
+    <w:name w:val="Titolo tabella"/>
+    <w:basedOn w:val="Contenutotabella"/>
+    <w:qFormat/>
+    <w:pPr>
+      <w:suppressLineNumbers/>
+      <w:jc w:val="center"/>
+    </w:pPr>
+    <w:rPr>
+      <w:b/>
+      <w:bCs/>
+    </w:rPr>
   </w:style>
 </w:styles>
 </file>

--- a/root/docs/leggimi.docx
+++ b/root/docs/leggimi.docx
@@ -212,7 +212,7 @@
     </w:p>
     <w:p>
       <w:pPr>
-        <w:pStyle w:val="Lineaorizzontaleuser"/>
+        <w:pStyle w:val="Lineaorizzontale"/>
         <w:bidi w:val="0"/>
         <w:ind w:hanging="0" w:left="0" w:right="-794"/>
         <w:jc w:val="left"/>
@@ -505,7 +505,7 @@
     </w:p>
     <w:p>
       <w:pPr>
-        <w:pStyle w:val="Lineaorizzontaleuser"/>
+        <w:pStyle w:val="Lineaorizzontale"/>
         <w:bidi w:val="0"/>
         <w:ind w:hanging="794" w:left="0" w:right="-794"/>
         <w:jc w:val="left"/>
@@ -686,7 +686,7 @@
     </w:p>
     <w:p>
       <w:pPr>
-        <w:pStyle w:val="Lineaorizzontaleuser"/>
+        <w:pStyle w:val="Lineaorizzontale"/>
         <w:bidi w:val="0"/>
         <w:ind w:hanging="794" w:left="0" w:right="-794"/>
         <w:jc w:val="left"/>
@@ -896,7 +896,7 @@
     </w:p>
     <w:p>
       <w:pPr>
-        <w:pStyle w:val="Lineaorizzontaleuser"/>
+        <w:pStyle w:val="Lineaorizzontale"/>
         <w:bidi w:val="0"/>
         <w:ind w:hanging="794" w:left="0" w:right="-794"/>
         <w:jc w:val="left"/>
@@ -1056,7 +1056,7 @@
     </w:p>
     <w:p>
       <w:pPr>
-        <w:pStyle w:val="Lineaorizzontaleuser"/>
+        <w:pStyle w:val="Lineaorizzontale"/>
         <w:bidi w:val="0"/>
         <w:ind w:hanging="794" w:left="0" w:right="-794"/>
         <w:jc w:val="left"/>
@@ -1214,7 +1214,7 @@
     </w:p>
     <w:p>
       <w:pPr>
-        <w:pStyle w:val="Lineaorizzontaleuser"/>
+        <w:pStyle w:val="Lineaorizzontale"/>
         <w:bidi w:val="0"/>
         <w:ind w:hanging="794" w:left="0" w:right="-794"/>
         <w:jc w:val="left"/>
@@ -1862,7 +1862,7 @@
     </w:p>
     <w:p>
       <w:pPr>
-        <w:pStyle w:val="Testopreformattatouser"/>
+        <w:pStyle w:val="Testopreformattato"/>
         <w:bidi w:val="0"/>
         <w:ind w:hanging="794" w:left="0" w:right="-794"/>
         <w:jc w:val="left"/>
@@ -1881,7 +1881,7 @@
     </w:p>
     <w:p>
       <w:pPr>
-        <w:pStyle w:val="Lineaorizzontaleuser"/>
+        <w:pStyle w:val="Lineaorizzontale"/>
         <w:bidi w:val="0"/>
         <w:ind w:hanging="794" w:left="0" w:right="-794"/>
         <w:jc w:val="left"/>
@@ -2255,7 +2255,7 @@
     </w:p>
     <w:p>
       <w:pPr>
-        <w:pStyle w:val="Lineaorizzontaleuser"/>
+        <w:pStyle w:val="Lineaorizzontale"/>
         <w:bidi w:val="0"/>
         <w:ind w:hanging="794" w:left="0" w:right="-794"/>
         <w:jc w:val="left"/>
@@ -2429,7 +2429,7 @@
     </w:p>
     <w:p>
       <w:pPr>
-        <w:pStyle w:val="Lineaorizzontaleuser"/>
+        <w:pStyle w:val="Lineaorizzontale"/>
         <w:bidi w:val="0"/>
         <w:ind w:hanging="794" w:left="0" w:right="-794"/>
         <w:jc w:val="left"/>
@@ -3354,9 +3354,11 @@
       </w:pPr>
       <w:r>
         <w:rPr>
-          <w:sz w:val="21"/>
-          <w:szCs w:val="21"/>
-        </w:rPr>
+          <w:rStyle w:val="Strong"/>
+          <w:sz w:val="21"/>
+          <w:szCs w:val="21"/>
+        </w:rPr>
+        <w:t>09/05/25</w:t>
       </w:r>
     </w:p>
     <w:p>
@@ -3474,7 +3476,7 @@
           </w:tcPr>
           <w:p>
             <w:pPr>
-              <w:pStyle w:val="Contenutotabellauser"/>
+              <w:pStyle w:val="Contenutotabella"/>
               <w:widowControl w:val="false"/>
               <w:suppressLineNumbers/>
               <w:bidi w:val="0"/>
@@ -3487,15 +3489,15 @@
                 <wp:anchor behindDoc="0" distT="0" distB="0" distL="0" distR="0" simplePos="0" locked="0" layoutInCell="0" allowOverlap="1" relativeHeight="2">
                   <wp:simplePos x="0" y="0"/>
                   <wp:positionH relativeFrom="column">
-                    <wp:posOffset>3060065</wp:posOffset>
+                    <wp:posOffset>635</wp:posOffset>
                   </wp:positionH>
                   <wp:positionV relativeFrom="paragraph">
-                    <wp:posOffset>419100</wp:posOffset>
+                    <wp:posOffset>-695325</wp:posOffset>
                   </wp:positionV>
-                  <wp:extent cx="3060065" cy="8823325"/>
+                  <wp:extent cx="3060065" cy="6627495"/>
                   <wp:effectExtent l="0" t="0" r="0" b="0"/>
                   <wp:wrapSquare wrapText="largest"/>
-                  <wp:docPr id="1" name="Immagine2" descr=""/>
+                  <wp:docPr id="1" name="Immagine1" descr=""/>
                   <wp:cNvGraphicFramePr>
                     <a:graphicFrameLocks xmlns:a="http://schemas.openxmlformats.org/drawingml/2006/main" noChangeAspect="1"/>
                   </wp:cNvGraphicFramePr>
@@ -3503,7 +3505,7 @@
                     <a:graphicData uri="http://schemas.openxmlformats.org/drawingml/2006/picture">
                       <pic:pic xmlns:pic="http://schemas.openxmlformats.org/drawingml/2006/picture">
                         <pic:nvPicPr>
-                          <pic:cNvPr id="1" name="Immagine2" descr=""/>
+                          <pic:cNvPr id="1" name="Immagine1" descr=""/>
                           <pic:cNvPicPr>
                             <a:picLocks noChangeAspect="1" noChangeArrowheads="1"/>
                           </pic:cNvPicPr>
@@ -3517,7 +3519,7 @@
                         <pic:spPr bwMode="auto">
                           <a:xfrm>
                             <a:off x="0" y="0"/>
-                            <a:ext cx="3060065" cy="8823325"/>
+                            <a:ext cx="3060065" cy="6627495"/>
                           </a:xfrm>
                           <a:prstGeom prst="rect">
                             <a:avLst/>
@@ -3533,15 +3535,15 @@
                 <wp:anchor behindDoc="0" distT="0" distB="0" distL="0" distR="0" simplePos="0" locked="0" layoutInCell="0" allowOverlap="1" relativeHeight="3">
                   <wp:simplePos x="0" y="0"/>
                   <wp:positionH relativeFrom="column">
-                    <wp:posOffset>635</wp:posOffset>
+                    <wp:posOffset>3060065</wp:posOffset>
                   </wp:positionH>
                   <wp:positionV relativeFrom="paragraph">
-                    <wp:posOffset>-695325</wp:posOffset>
+                    <wp:posOffset>419100</wp:posOffset>
                   </wp:positionV>
-                  <wp:extent cx="3060065" cy="6627495"/>
+                  <wp:extent cx="3060065" cy="8823325"/>
                   <wp:effectExtent l="0" t="0" r="0" b="0"/>
                   <wp:wrapSquare wrapText="largest"/>
-                  <wp:docPr id="2" name="Immagine1" descr=""/>
+                  <wp:docPr id="2" name="Immagine2" descr=""/>
                   <wp:cNvGraphicFramePr>
                     <a:graphicFrameLocks xmlns:a="http://schemas.openxmlformats.org/drawingml/2006/main" noChangeAspect="1"/>
                   </wp:cNvGraphicFramePr>
@@ -3549,7 +3551,7 @@
                     <a:graphicData uri="http://schemas.openxmlformats.org/drawingml/2006/picture">
                       <pic:pic xmlns:pic="http://schemas.openxmlformats.org/drawingml/2006/picture">
                         <pic:nvPicPr>
-                          <pic:cNvPr id="2" name="Immagine1" descr=""/>
+                          <pic:cNvPr id="2" name="Immagine2" descr=""/>
                           <pic:cNvPicPr>
                             <a:picLocks noChangeAspect="1" noChangeArrowheads="1"/>
                           </pic:cNvPicPr>
@@ -3563,7 +3565,7 @@
                         <pic:spPr bwMode="auto">
                           <a:xfrm>
                             <a:off x="0" y="0"/>
-                            <a:ext cx="3060065" cy="6627495"/>
+                            <a:ext cx="3060065" cy="8823325"/>
                           </a:xfrm>
                           <a:prstGeom prst="rect">
                             <a:avLst/>
@@ -3585,7 +3587,7 @@
           </w:tcPr>
           <w:p>
             <w:pPr>
-              <w:pStyle w:val="Contenutotabellauser"/>
+              <w:pStyle w:val="Contenutotabella"/>
               <w:widowControl w:val="false"/>
               <w:suppressLineNumbers/>
               <w:bidi w:val="0"/>
@@ -3607,7 +3609,7 @@
           </w:tcPr>
           <w:p>
             <w:pPr>
-              <w:pStyle w:val="Contenutotabellauser"/>
+              <w:pStyle w:val="Contenutotabella"/>
               <w:bidi w:val="0"/>
               <w:jc w:val="left"/>
               <w:rPr/>
@@ -3625,7 +3627,7 @@
           </w:tcPr>
           <w:p>
             <w:pPr>
-              <w:pStyle w:val="Contenutotabellauser"/>
+              <w:pStyle w:val="Contenutotabella"/>
               <w:widowControl w:val="false"/>
               <w:suppressLineNumbers/>
               <w:bidi w:val="0"/>
@@ -3755,7 +3757,7 @@
           </w:tcPr>
           <w:p>
             <w:pPr>
-              <w:pStyle w:val="Contenutotabellauser"/>
+              <w:pStyle w:val="Contenutotabella"/>
               <w:widowControl w:val="false"/>
               <w:suppressLineNumbers/>
               <w:bidi w:val="0"/>
@@ -3820,7 +3822,7 @@
           </w:tcPr>
           <w:p>
             <w:pPr>
-              <w:pStyle w:val="Contenutotabellauser"/>
+              <w:pStyle w:val="Contenutotabella"/>
               <w:widowControl w:val="false"/>
               <w:suppressLineNumbers/>
               <w:bidi w:val="0"/>
@@ -3888,7 +3890,7 @@
           </w:tcPr>
           <w:p>
             <w:pPr>
-              <w:pStyle w:val="Contenutotabellauser"/>
+              <w:pStyle w:val="Contenutotabella"/>
               <w:bidi w:val="0"/>
               <w:jc w:val="left"/>
               <w:rPr/>
@@ -3906,7 +3908,7 @@
           </w:tcPr>
           <w:p>
             <w:pPr>
-              <w:pStyle w:val="Contenutotabellauser"/>
+              <w:pStyle w:val="Contenutotabella"/>
               <w:widowControl w:val="false"/>
               <w:suppressLineNumbers/>
               <w:bidi w:val="0"/>
@@ -3969,39 +3971,48 @@
         </w:rPr>
       </w:pPr>
       <w:r>
-        <w:rPr/>
-      </w:r>
-    </w:p>
-    <w:p>
-      <w:pPr>
-        <w:pStyle w:val="Normal"/>
-        <w:bidi w:val="0"/>
-        <w:ind w:hanging="794" w:left="0" w:right="-794"/>
-        <w:jc w:val="left"/>
-        <w:rPr>
-          <w:rStyle w:val="Strong"/>
-          <w:sz w:val="21"/>
-          <w:szCs w:val="21"/>
-        </w:rPr>
-      </w:pPr>
-      <w:r>
-        <w:rPr/>
-      </w:r>
-    </w:p>
-    <w:p>
-      <w:pPr>
-        <w:pStyle w:val="Normal"/>
-        <w:bidi w:val="0"/>
-        <w:ind w:hanging="794" w:left="0" w:right="-794"/>
-        <w:jc w:val="left"/>
-        <w:rPr>
-          <w:rStyle w:val="Strong"/>
-          <w:sz w:val="21"/>
-          <w:szCs w:val="21"/>
-        </w:rPr>
-      </w:pPr>
-      <w:r>
-        <w:rPr/>
+        <w:rPr>
+          <w:sz w:val="21"/>
+          <w:szCs w:val="21"/>
+        </w:rPr>
+      </w:r>
+    </w:p>
+    <w:p>
+      <w:pPr>
+        <w:pStyle w:val="Normal"/>
+        <w:bidi w:val="0"/>
+        <w:ind w:hanging="794" w:left="0" w:right="-794"/>
+        <w:jc w:val="left"/>
+        <w:rPr>
+          <w:rStyle w:val="Strong"/>
+          <w:sz w:val="21"/>
+          <w:szCs w:val="21"/>
+        </w:rPr>
+      </w:pPr>
+      <w:r>
+        <w:rPr>
+          <w:sz w:val="21"/>
+          <w:szCs w:val="21"/>
+        </w:rPr>
+      </w:r>
+    </w:p>
+    <w:p>
+      <w:pPr>
+        <w:pStyle w:val="Normal"/>
+        <w:bidi w:val="0"/>
+        <w:ind w:hanging="794" w:left="0" w:right="-794"/>
+        <w:jc w:val="left"/>
+        <w:rPr>
+          <w:rStyle w:val="Strong"/>
+          <w:sz w:val="21"/>
+          <w:szCs w:val="21"/>
+        </w:rPr>
+      </w:pPr>
+      <w:r>
+        <w:rPr>
+          <w:sz w:val="21"/>
+          <w:szCs w:val="21"/>
+        </w:rPr>
       </w:r>
     </w:p>
     <w:p>
@@ -4028,8 +4039,15 @@
           <w:sz w:val="24"/>
           <w:szCs w:val="24"/>
         </w:rPr>
-        <w:t>uno p</w:t>
-      </w:r>
+        <w:t>uno problemo</w:t>
+      </w:r>
+    </w:p>
+    <w:p>
+      <w:pPr>
+        <w:pStyle w:val="Heading2"/>
+        <w:ind w:hanging="794" w:left="0" w:right="-794"/>
+        <w:rPr/>
+      </w:pPr>
       <w:r>
         <w:rPr>
           <w:rStyle w:val="Strong"/>
@@ -4038,88 +4056,14 @@
           <w:sz w:val="24"/>
           <w:szCs w:val="24"/>
         </w:rPr>
-        <w:t>roblem</w:t>
-      </w:r>
-      <w:r>
-        <w:rPr>
-          <w:rStyle w:val="Strong"/>
-          <w:b/>
-          <w:bCs/>
+        <w:t>I dati di francesco sono visibili a chiunque</w:t>
+      </w:r>
+      <w:r>
+        <w:rPr>
           <w:sz w:val="24"/>
           <w:szCs w:val="24"/>
         </w:rPr>
-        <w:t>o</w:t>
-      </w:r>
-    </w:p>
-    <w:p>
-      <w:pPr>
-        <w:pStyle w:val="Heading2"/>
-        <w:ind w:hanging="794" w:left="0" w:right="-794"/>
-        <w:rPr>
-          <w:sz w:val="24"/>
-          <w:szCs w:val="24"/>
-        </w:rPr>
-      </w:pPr>
-      <w:r>
-        <w:rPr>
-          <w:rStyle w:val="Strong"/>
-          <w:b/>
-          <w:bCs/>
-          <w:sz w:val="24"/>
-          <w:szCs w:val="24"/>
-        </w:rPr>
-        <w:t>I</w:t>
-      </w:r>
-      <w:r>
-        <w:rPr>
-          <w:rStyle w:val="Strong"/>
-          <w:b/>
-          <w:bCs/>
-          <w:sz w:val="24"/>
-          <w:szCs w:val="24"/>
-        </w:rPr>
-        <w:t xml:space="preserve"> </w:t>
-      </w:r>
-      <w:r>
-        <w:rPr>
-          <w:rStyle w:val="Strong"/>
-          <w:b/>
-          <w:bCs/>
-          <w:sz w:val="24"/>
-          <w:szCs w:val="24"/>
-        </w:rPr>
-        <w:t xml:space="preserve">dati di francesco </w:t>
-      </w:r>
-      <w:r>
-        <w:rPr>
-          <w:rStyle w:val="Strong"/>
-          <w:b/>
-          <w:bCs/>
-          <w:sz w:val="24"/>
-          <w:szCs w:val="24"/>
-        </w:rPr>
-        <w:t>sono visibili a chiunque</w:t>
-      </w:r>
-      <w:r>
-        <w:rPr>
-          <w:sz w:val="24"/>
-          <w:szCs w:val="24"/>
-        </w:rPr>
-        <w:t xml:space="preserve">, basta fare click su "Ispeziona elemento" e </w:t>
-      </w:r>
-      <w:r>
-        <w:rPr>
-          <w:sz w:val="24"/>
-          <w:szCs w:val="24"/>
-        </w:rPr>
-        <w:t xml:space="preserve">gli </w:t>
-      </w:r>
-      <w:r>
-        <w:rPr>
-          <w:sz w:val="24"/>
-          <w:szCs w:val="24"/>
-        </w:rPr>
-        <w:t>spammano</w:t>
+        <w:t>, basta fare click su "Ispeziona elemento" e gli spammano</w:t>
       </w:r>
     </w:p>
     <w:p>
@@ -4142,15 +4086,7 @@
       </w:r>
       <w:r>
         <w:rPr/>
-        <w:t xml:space="preserve">Bot e crawler raccolgono WhatsApp </w:t>
-      </w:r>
-      <w:r>
-        <w:rPr/>
-        <w:t>e</w:t>
-      </w:r>
-      <w:r>
-        <w:rPr/>
-        <w:t xml:space="preserve"> email</w:t>
+        <w:t>Bot e crawler raccolgono WhatsApp e email</w:t>
       </w:r>
     </w:p>
     <w:p>
@@ -4187,7 +4123,10 @@
         </w:rPr>
       </w:pPr>
       <w:r>
-        <w:rPr/>
+        <w:rPr>
+          <w:sz w:val="21"/>
+          <w:szCs w:val="21"/>
+        </w:rPr>
       </w:r>
     </w:p>
     <w:tbl>
@@ -4204,10 +4143,10 @@
         </w:tblCellMar>
       </w:tblPr>
       <w:tblGrid>
-        <w:gridCol w:w="2507"/>
-        <w:gridCol w:w="1801"/>
+        <w:gridCol w:w="2506"/>
+        <w:gridCol w:w="1802"/>
         <w:gridCol w:w="1359"/>
-        <w:gridCol w:w="2623"/>
+        <w:gridCol w:w="2622"/>
       </w:tblGrid>
       <w:tr>
         <w:trPr>
@@ -4215,13 +4154,13 @@
         </w:trPr>
         <w:tc>
           <w:tcPr>
-            <w:tcW w:w="2507" w:type="dxa"/>
+            <w:tcW w:w="2506" w:type="dxa"/>
             <w:tcBorders/>
             <w:vAlign w:val="center"/>
           </w:tcPr>
           <w:p>
             <w:pPr>
-              <w:pStyle w:val="Titolotabella"/>
+              <w:pStyle w:val="Titolotabellauser"/>
               <w:rPr/>
             </w:pPr>
             <w:r>
@@ -4232,13 +4171,13 @@
         </w:tc>
         <w:tc>
           <w:tcPr>
-            <w:tcW w:w="1801" w:type="dxa"/>
+            <w:tcW w:w="1802" w:type="dxa"/>
             <w:tcBorders/>
             <w:vAlign w:val="center"/>
           </w:tcPr>
           <w:p>
             <w:pPr>
-              <w:pStyle w:val="Titolotabella"/>
+              <w:pStyle w:val="Titolotabellauser"/>
               <w:rPr/>
             </w:pPr>
             <w:r>
@@ -4255,7 +4194,7 @@
           </w:tcPr>
           <w:p>
             <w:pPr>
-              <w:pStyle w:val="Titolotabella"/>
+              <w:pStyle w:val="Titolotabellauser"/>
               <w:rPr/>
             </w:pPr>
             <w:r>
@@ -4266,13 +4205,13 @@
         </w:tc>
         <w:tc>
           <w:tcPr>
-            <w:tcW w:w="2623" w:type="dxa"/>
+            <w:tcW w:w="2622" w:type="dxa"/>
             <w:tcBorders/>
             <w:vAlign w:val="center"/>
           </w:tcPr>
           <w:p>
             <w:pPr>
-              <w:pStyle w:val="Titolotabella"/>
+              <w:pStyle w:val="Titolotabellauser"/>
               <w:rPr/>
             </w:pPr>
             <w:r>
@@ -4286,13 +4225,13 @@
         <w:trPr/>
         <w:tc>
           <w:tcPr>
-            <w:tcW w:w="2507" w:type="dxa"/>
+            <w:tcW w:w="2506" w:type="dxa"/>
             <w:tcBorders/>
             <w:vAlign w:val="center"/>
           </w:tcPr>
           <w:p>
             <w:pPr>
-              <w:pStyle w:val="Contenutotabella"/>
+              <w:pStyle w:val="Contenutotabellauser"/>
               <w:rPr/>
             </w:pPr>
             <w:r>
@@ -4303,13 +4242,13 @@
         </w:tc>
         <w:tc>
           <w:tcPr>
-            <w:tcW w:w="1801" w:type="dxa"/>
+            <w:tcW w:w="1802" w:type="dxa"/>
             <w:tcBorders/>
             <w:vAlign w:val="center"/>
           </w:tcPr>
           <w:p>
             <w:pPr>
-              <w:pStyle w:val="Contenutotabella"/>
+              <w:pStyle w:val="Contenutotabellauser"/>
               <w:rPr/>
             </w:pPr>
             <w:r>
@@ -4330,7 +4269,7 @@
           </w:tcPr>
           <w:p>
             <w:pPr>
-              <w:pStyle w:val="Contenutotabella"/>
+              <w:pStyle w:val="Contenutotabellauser"/>
               <w:rPr/>
             </w:pPr>
             <w:r>
@@ -4345,13 +4284,13 @@
         </w:tc>
         <w:tc>
           <w:tcPr>
-            <w:tcW w:w="2623" w:type="dxa"/>
+            <w:tcW w:w="2622" w:type="dxa"/>
             <w:tcBorders/>
             <w:vAlign w:val="center"/>
           </w:tcPr>
           <w:p>
             <w:pPr>
-              <w:pStyle w:val="Contenutotabella"/>
+              <w:pStyle w:val="Contenutotabellauser"/>
               <w:rPr/>
             </w:pPr>
             <w:r>
@@ -4369,13 +4308,13 @@
         <w:trPr/>
         <w:tc>
           <w:tcPr>
-            <w:tcW w:w="2507" w:type="dxa"/>
+            <w:tcW w:w="2506" w:type="dxa"/>
             <w:tcBorders/>
             <w:vAlign w:val="center"/>
           </w:tcPr>
           <w:p>
             <w:pPr>
-              <w:pStyle w:val="Contenutotabella"/>
+              <w:pStyle w:val="Contenutotabellauser"/>
               <w:rPr/>
             </w:pPr>
             <w:r>
@@ -4386,13 +4325,13 @@
         </w:tc>
         <w:tc>
           <w:tcPr>
-            <w:tcW w:w="1801" w:type="dxa"/>
+            <w:tcW w:w="1802" w:type="dxa"/>
             <w:tcBorders/>
             <w:vAlign w:val="center"/>
           </w:tcPr>
           <w:p>
             <w:pPr>
-              <w:pStyle w:val="Contenutotabella"/>
+              <w:pStyle w:val="Contenutotabellauser"/>
               <w:rPr/>
             </w:pPr>
             <w:r>
@@ -4413,7 +4352,7 @@
           </w:tcPr>
           <w:p>
             <w:pPr>
-              <w:pStyle w:val="Contenutotabella"/>
+              <w:pStyle w:val="Contenutotabellauser"/>
               <w:rPr/>
             </w:pPr>
             <w:r>
@@ -4428,13 +4367,13 @@
         </w:tc>
         <w:tc>
           <w:tcPr>
-            <w:tcW w:w="2623" w:type="dxa"/>
+            <w:tcW w:w="2622" w:type="dxa"/>
             <w:tcBorders/>
             <w:vAlign w:val="center"/>
           </w:tcPr>
           <w:p>
             <w:pPr>
-              <w:pStyle w:val="Contenutotabella"/>
+              <w:pStyle w:val="Contenutotabellauser"/>
               <w:rPr/>
             </w:pPr>
             <w:r>
@@ -4452,13 +4391,13 @@
         <w:trPr/>
         <w:tc>
           <w:tcPr>
-            <w:tcW w:w="2507" w:type="dxa"/>
+            <w:tcW w:w="2506" w:type="dxa"/>
             <w:tcBorders/>
             <w:vAlign w:val="center"/>
           </w:tcPr>
           <w:p>
             <w:pPr>
-              <w:pStyle w:val="Contenutotabella"/>
+              <w:pStyle w:val="Contenutotabellauser"/>
               <w:rPr/>
             </w:pPr>
             <w:r>
@@ -4469,13 +4408,13 @@
         </w:tc>
         <w:tc>
           <w:tcPr>
-            <w:tcW w:w="1801" w:type="dxa"/>
+            <w:tcW w:w="1802" w:type="dxa"/>
             <w:tcBorders/>
             <w:vAlign w:val="center"/>
           </w:tcPr>
           <w:p>
             <w:pPr>
-              <w:pStyle w:val="Contenutotabella"/>
+              <w:pStyle w:val="Contenutotabellauser"/>
               <w:rPr/>
             </w:pPr>
             <w:r>
@@ -4496,7 +4435,7 @@
           </w:tcPr>
           <w:p>
             <w:pPr>
-              <w:pStyle w:val="Contenutotabella"/>
+              <w:pStyle w:val="Contenutotabellauser"/>
               <w:rPr/>
             </w:pPr>
             <w:r>
@@ -4511,13 +4450,13 @@
         </w:tc>
         <w:tc>
           <w:tcPr>
-            <w:tcW w:w="2623" w:type="dxa"/>
+            <w:tcW w:w="2622" w:type="dxa"/>
             <w:tcBorders/>
             <w:vAlign w:val="center"/>
           </w:tcPr>
           <w:p>
             <w:pPr>
-              <w:pStyle w:val="Contenutotabella"/>
+              <w:pStyle w:val="Contenutotabellauser"/>
               <w:rPr/>
             </w:pPr>
             <w:r>
@@ -4543,21 +4482,27 @@
         </w:rPr>
       </w:pPr>
       <w:r>
-        <w:rPr/>
-      </w:r>
-    </w:p>
-    <w:p>
-      <w:pPr>
-        <w:pStyle w:val="Normal"/>
-        <w:ind w:hanging="794" w:left="0" w:right="-794"/>
-        <w:rPr>
-          <w:rStyle w:val="Strong"/>
-          <w:sz w:val="21"/>
-          <w:szCs w:val="21"/>
-        </w:rPr>
-      </w:pPr>
-      <w:r>
-        <w:rPr/>
+        <w:rPr>
+          <w:sz w:val="21"/>
+          <w:szCs w:val="21"/>
+        </w:rPr>
+      </w:r>
+    </w:p>
+    <w:p>
+      <w:pPr>
+        <w:pStyle w:val="Normal"/>
+        <w:ind w:hanging="794" w:left="0" w:right="-794"/>
+        <w:rPr>
+          <w:rStyle w:val="Strong"/>
+          <w:sz w:val="21"/>
+          <w:szCs w:val="21"/>
+        </w:rPr>
+      </w:pPr>
+      <w:r>
+        <w:rPr>
+          <w:sz w:val="21"/>
+          <w:szCs w:val="21"/>
+        </w:rPr>
       </w:r>
     </w:p>
     <w:p>
@@ -4603,6 +4548,706 @@
           <w:szCs w:val="21"/>
         </w:rPr>
         <w:t>cosa ne dici?</w:t>
+      </w:r>
+    </w:p>
+    <w:p>
+      <w:pPr>
+        <w:pStyle w:val="Normal"/>
+        <w:ind w:hanging="794" w:left="0" w:right="-794"/>
+        <w:rPr>
+          <w:rStyle w:val="Strong"/>
+          <w:sz w:val="21"/>
+          <w:szCs w:val="21"/>
+        </w:rPr>
+      </w:pPr>
+      <w:r>
+        <w:rPr>
+          <w:sz w:val="21"/>
+          <w:szCs w:val="21"/>
+        </w:rPr>
+      </w:r>
+    </w:p>
+    <w:p>
+      <w:pPr>
+        <w:pStyle w:val="Normal"/>
+        <w:ind w:hanging="794" w:left="0" w:right="-794"/>
+        <w:rPr>
+          <w:rStyle w:val="Strong"/>
+          <w:sz w:val="21"/>
+          <w:szCs w:val="21"/>
+        </w:rPr>
+      </w:pPr>
+      <w:r>
+        <w:rPr>
+          <w:sz w:val="21"/>
+          <w:szCs w:val="21"/>
+        </w:rPr>
+      </w:r>
+    </w:p>
+    <w:p>
+      <w:pPr>
+        <w:pStyle w:val="Normal"/>
+        <w:bidi w:val="0"/>
+        <w:ind w:hanging="794" w:left="0" w:right="-794"/>
+        <w:jc w:val="left"/>
+        <w:rPr>
+          <w:rStyle w:val="Strong"/>
+          <w:sz w:val="21"/>
+          <w:szCs w:val="21"/>
+        </w:rPr>
+      </w:pPr>
+      <w:r>
+        <w:rPr>
+          <w:rStyle w:val="Strong"/>
+          <w:sz w:val="21"/>
+          <w:szCs w:val="21"/>
+        </w:rPr>
+        <w:t>10/05/25</w:t>
+      </w:r>
+    </w:p>
+    <w:p>
+      <w:pPr>
+        <w:pStyle w:val="Normal"/>
+        <w:ind w:hanging="794" w:left="0" w:right="-794"/>
+        <w:rPr/>
+      </w:pPr>
+      <w:r>
+        <w:rPr>
+          <w:rStyle w:val="Strong"/>
+          <w:sz w:val="21"/>
+          <w:szCs w:val="21"/>
+        </w:rPr>
+        <w:t>Ho fatto il zoom out Immagine header, noto che cambiando tra index de experience l’header ha due titoli di grandezza diversa</w:t>
+      </w:r>
+    </w:p>
+    <w:p>
+      <w:pPr>
+        <w:pStyle w:val="Normal"/>
+        <w:ind w:hanging="794" w:left="0" w:right="-794"/>
+        <w:rPr>
+          <w:rStyle w:val="Strong"/>
+          <w:sz w:val="21"/>
+          <w:szCs w:val="21"/>
+        </w:rPr>
+      </w:pPr>
+      <w:r>
+        <w:rPr>
+          <w:sz w:val="21"/>
+          <w:szCs w:val="21"/>
+        </w:rPr>
+      </w:r>
+    </w:p>
+    <w:p>
+      <w:pPr>
+        <w:pStyle w:val="Normal"/>
+        <w:ind w:hanging="794" w:left="0" w:right="-794"/>
+        <w:rPr/>
+      </w:pPr>
+      <w:r>
+        <w:rPr>
+          <w:rStyle w:val="Strong"/>
+          <w:sz w:val="21"/>
+          <w:szCs w:val="21"/>
+        </w:rPr>
+        <w:t>tolto controlli contenuto nei campi del form</w:t>
+      </w:r>
+    </w:p>
+    <w:p>
+      <w:pPr>
+        <w:pStyle w:val="Normal"/>
+        <w:ind w:hanging="794" w:left="0" w:right="-794"/>
+        <w:rPr>
+          <w:rStyle w:val="Strong"/>
+          <w:sz w:val="21"/>
+          <w:szCs w:val="21"/>
+        </w:rPr>
+      </w:pPr>
+      <w:r>
+        <w:rPr>
+          <w:sz w:val="21"/>
+          <w:szCs w:val="21"/>
+        </w:rPr>
+      </w:r>
+    </w:p>
+    <w:p>
+      <w:pPr>
+        <w:pStyle w:val="Normal"/>
+        <w:ind w:hanging="794" w:left="0" w:right="-794"/>
+        <w:rPr/>
+      </w:pPr>
+      <w:r>
+        <w:rPr>
+          <w:rStyle w:val="Strong"/>
+          <w:sz w:val="21"/>
+          <w:szCs w:val="21"/>
+        </w:rPr>
+        <w:t>messo logo chat con logo whatsapp</w:t>
+      </w:r>
+    </w:p>
+    <w:p>
+      <w:pPr>
+        <w:pStyle w:val="Normal"/>
+        <w:ind w:hanging="794" w:left="0" w:right="-794"/>
+        <w:rPr>
+          <w:rStyle w:val="Strong"/>
+          <w:sz w:val="21"/>
+          <w:szCs w:val="21"/>
+        </w:rPr>
+      </w:pPr>
+      <w:r>
+        <w:rPr>
+          <w:sz w:val="21"/>
+          <w:szCs w:val="21"/>
+        </w:rPr>
+      </w:r>
+    </w:p>
+    <w:p>
+      <w:pPr>
+        <w:pStyle w:val="Normal"/>
+        <w:ind w:hanging="794" w:left="0" w:right="-794"/>
+        <w:rPr/>
+      </w:pPr>
+      <w:r>
+        <w:rPr>
+          <w:rStyle w:val="Strong"/>
+          <w:b/>
+          <w:bCs/>
+          <w:sz w:val="21"/>
+          <w:szCs w:val="21"/>
+        </w:rPr>
+        <w:t>titolo messo in grassetto</w:t>
+      </w:r>
+    </w:p>
+    <w:p>
+      <w:pPr>
+        <w:pStyle w:val="Normal"/>
+        <w:ind w:hanging="794" w:left="0" w:right="-794"/>
+        <w:rPr>
+          <w:rStyle w:val="Strong"/>
+          <w:sz w:val="21"/>
+          <w:szCs w:val="21"/>
+        </w:rPr>
+      </w:pPr>
+      <w:r>
+        <w:rPr>
+          <w:sz w:val="21"/>
+          <w:szCs w:val="21"/>
+        </w:rPr>
+      </w:r>
+    </w:p>
+    <w:p>
+      <w:pPr>
+        <w:pStyle w:val="Normal"/>
+        <w:ind w:hanging="794" w:left="0" w:right="-794"/>
+        <w:rPr/>
+      </w:pPr>
+      <w:r>
+        <w:rPr>
+          <w:rStyle w:val="Strong"/>
+          <w:sz w:val="21"/>
+          <w:szCs w:val="21"/>
+        </w:rPr>
+        <w:t>sitemato i font (prima erano neri e grassetti) ora sono grigio scuri e fini dappertutto</w:t>
+      </w:r>
+    </w:p>
+    <w:p>
+      <w:pPr>
+        <w:pStyle w:val="Normal"/>
+        <w:ind w:hanging="794" w:left="0" w:right="-794"/>
+        <w:rPr>
+          <w:rStyle w:val="Strong"/>
+          <w:sz w:val="21"/>
+          <w:szCs w:val="21"/>
+        </w:rPr>
+      </w:pPr>
+      <w:r>
+        <w:rPr>
+          <w:sz w:val="21"/>
+          <w:szCs w:val="21"/>
+        </w:rPr>
+      </w:r>
+    </w:p>
+    <w:p>
+      <w:pPr>
+        <w:pStyle w:val="BodyText"/>
+        <w:ind w:hanging="794" w:left="0" w:right="-794"/>
+        <w:rPr/>
+      </w:pPr>
+      <w:r>
+        <w:rPr>
+          <w:rStyle w:val="Strong"/>
+          <w:sz w:val="21"/>
+          <w:szCs w:val="21"/>
+        </w:rPr>
+        <w:t>abbiamo scelto di usare un file .js separato per ogni experience perc</w:t>
+      </w:r>
+      <w:r>
+        <w:rPr>
+          <w:rStyle w:val="Strong"/>
+          <w:b/>
+          <w:bCs/>
+          <w:sz w:val="21"/>
+          <w:szCs w:val="21"/>
+        </w:rPr>
+        <w:t xml:space="preserve">hé </w:t>
+      </w:r>
+      <w:r>
+        <w:rPr>
+          <w:b/>
+          <w:bCs/>
+          <w:sz w:val="21"/>
+          <w:szCs w:val="21"/>
+        </w:rPr>
+        <w:t>ogni pagina ha diversi campi form, galleria immagini e testo</w:t>
+      </w:r>
+    </w:p>
+    <w:p>
+      <w:pPr>
+        <w:pStyle w:val="BodyText"/>
+        <w:ind w:hanging="794" w:left="0" w:right="-794"/>
+        <w:rPr/>
+      </w:pPr>
+      <w:r>
+        <w:rPr>
+          <w:b/>
+          <w:bCs/>
+          <w:sz w:val="21"/>
+          <w:szCs w:val="21"/>
+        </w:rPr>
+        <w:t>creazione js della galleria con  adattibilita’ in base alle proporzioni delle immagini da usare</w:t>
+      </w:r>
+    </w:p>
+    <w:p>
+      <w:pPr>
+        <w:pStyle w:val="Normal"/>
+        <w:ind w:hanging="794" w:left="0" w:right="-794"/>
+        <w:rPr>
+          <w:b/>
+          <w:bCs/>
+          <w:sz w:val="21"/>
+          <w:szCs w:val="21"/>
+        </w:rPr>
+      </w:pPr>
+      <w:r>
+        <w:rPr>
+          <w:b/>
+          <w:bCs/>
+          <w:sz w:val="21"/>
+          <w:szCs w:val="21"/>
+        </w:rPr>
+        <w:t>il main.css sia per index.html che per gli altri box come experience. Modificato.grid-item che grazie a bootstrap puo far si che i riquadri vengano tutti uguali e con il contenuto centrato</w:t>
+      </w:r>
+    </w:p>
+    <w:p>
+      <w:pPr>
+        <w:pStyle w:val="Normal"/>
+        <w:ind w:hanging="794" w:left="0" w:right="-794"/>
+        <w:rPr/>
+      </w:pPr>
+      <w:r>
+        <w:rPr/>
+      </w:r>
+    </w:p>
+    <w:p>
+      <w:pPr>
+        <w:pStyle w:val="Normal"/>
+        <w:ind w:hanging="794" w:left="0" w:right="-794"/>
+        <w:rPr/>
+      </w:pPr>
+      <w:r>
+        <w:rPr>
+          <w:b/>
+          <w:bCs/>
+          <w:sz w:val="21"/>
+          <w:szCs w:val="21"/>
+        </w:rPr>
+        <w:t xml:space="preserve">modifica placeholder per visualizzazione mm/gg/yyyy sul form tramite mobile, ora pusho e vediamo se funziona </w:t>
+      </w:r>
+      <w:r>
+        <w:rPr>
+          <w:b/>
+          <w:bCs/>
+          <w:sz w:val="21"/>
+          <w:szCs w:val="21"/>
+        </w:rPr>
+        <w:t>perche da browser non mi fa vedere la modifica</w:t>
+      </w:r>
+      <w:r>
+        <w:rPr>
+          <w:b/>
+          <w:bCs/>
+          <w:sz w:val="21"/>
+          <w:szCs w:val="21"/>
+        </w:rPr>
+        <w:t xml:space="preserve">, se non </w:t>
+      </w:r>
+      <w:r>
+        <w:rPr>
+          <w:b/>
+          <w:bCs/>
+          <w:sz w:val="21"/>
+          <w:szCs w:val="21"/>
+        </w:rPr>
+        <w:t>ha funzionato (a zero shot o come si dice)</w:t>
+      </w:r>
+      <w:r>
+        <w:rPr>
+          <w:b/>
+          <w:bCs/>
+          <w:sz w:val="21"/>
+          <w:szCs w:val="21"/>
+        </w:rPr>
+        <w:t xml:space="preserve"> </w:t>
+      </w:r>
+      <w:r>
+        <w:rPr>
+          <w:b/>
+          <w:bCs/>
+          <w:sz w:val="21"/>
+          <w:szCs w:val="21"/>
+        </w:rPr>
+        <w:t>sistemo</w:t>
+      </w:r>
+      <w:r>
+        <w:rPr>
+          <w:b/>
+          <w:bCs/>
+          <w:sz w:val="21"/>
+          <w:szCs w:val="21"/>
+        </w:rPr>
+        <w:t xml:space="preserve"> </w:t>
+      </w:r>
+      <w:r>
+        <w:rPr>
+          <w:b/>
+          <w:bCs/>
+          <w:sz w:val="21"/>
+          <w:szCs w:val="21"/>
+        </w:rPr>
+        <w:t>dopo</w:t>
+      </w:r>
+    </w:p>
+    <w:p>
+      <w:pPr>
+        <w:pStyle w:val="Normal"/>
+        <w:ind w:hanging="794" w:left="0" w:right="-794"/>
+        <w:rPr>
+          <w:b/>
+          <w:bCs/>
+          <w:sz w:val="21"/>
+          <w:szCs w:val="21"/>
+        </w:rPr>
+      </w:pPr>
+      <w:r>
+        <w:rPr>
+          <w:b/>
+          <w:bCs/>
+          <w:sz w:val="21"/>
+          <w:szCs w:val="21"/>
+        </w:rPr>
+      </w:r>
+    </w:p>
+    <w:p>
+      <w:pPr>
+        <w:pStyle w:val="Normal"/>
+        <w:ind w:hanging="794" w:left="0" w:right="-794"/>
+        <w:rPr>
+          <w:b/>
+          <w:bCs/>
+          <w:sz w:val="21"/>
+          <w:szCs w:val="21"/>
+        </w:rPr>
+      </w:pPr>
+      <w:r>
+        <w:rPr>
+          <w:b/>
+          <w:bCs/>
+          <w:sz w:val="21"/>
+          <w:szCs w:val="21"/>
+        </w:rPr>
+      </w:r>
+    </w:p>
+    <w:p>
+      <w:pPr>
+        <w:pStyle w:val="Normal"/>
+        <w:ind w:hanging="794" w:left="0" w:right="-794"/>
+        <w:rPr>
+          <w:b/>
+          <w:bCs/>
+          <w:sz w:val="21"/>
+          <w:szCs w:val="21"/>
+        </w:rPr>
+      </w:pPr>
+      <w:r>
+        <w:rPr>
+          <w:b/>
+          <w:bCs/>
+          <w:sz w:val="21"/>
+          <w:szCs w:val="21"/>
+        </w:rPr>
+      </w:r>
+    </w:p>
+    <w:p>
+      <w:pPr>
+        <w:pStyle w:val="Normal"/>
+        <w:ind w:hanging="794" w:left="0" w:right="-794"/>
+        <w:rPr>
+          <w:b/>
+          <w:bCs/>
+          <w:sz w:val="21"/>
+          <w:szCs w:val="21"/>
+        </w:rPr>
+      </w:pPr>
+      <w:r>
+        <w:rPr>
+          <w:b/>
+          <w:bCs/>
+          <w:sz w:val="21"/>
+          <w:szCs w:val="21"/>
+        </w:rPr>
+      </w:r>
+    </w:p>
+    <w:p>
+      <w:pPr>
+        <w:pStyle w:val="Normal"/>
+        <w:ind w:hanging="0" w:left="0" w:right="-794"/>
+        <w:rPr>
+          <w:b/>
+          <w:bCs/>
+          <w:sz w:val="21"/>
+          <w:szCs w:val="21"/>
+        </w:rPr>
+      </w:pPr>
+      <w:r>
+        <w:rPr>
+          <w:b/>
+          <w:bCs/>
+          <w:sz w:val="21"/>
+          <w:szCs w:val="21"/>
+        </w:rPr>
+      </w:r>
+    </w:p>
+    <w:p>
+      <w:pPr>
+        <w:pStyle w:val="Normal"/>
+        <w:ind w:hanging="794" w:left="0" w:right="-794"/>
+        <w:rPr/>
+      </w:pPr>
+      <w:r>
+        <w:rPr>
+          <w:b/>
+          <w:bCs/>
+          <w:sz w:val="21"/>
+          <w:szCs w:val="21"/>
+        </w:rPr>
+        <w:t>formattazione messaggio email tramite mobile ancora da controllare</w:t>
+      </w:r>
+    </w:p>
+    <w:p>
+      <w:pPr>
+        <w:pStyle w:val="Normal"/>
+        <w:ind w:hanging="794" w:left="0" w:right="-794"/>
+        <w:rPr>
+          <w:b/>
+          <w:bCs/>
+          <w:sz w:val="21"/>
+          <w:szCs w:val="21"/>
+        </w:rPr>
+      </w:pPr>
+      <w:r>
+        <w:rPr>
+          <w:b/>
+          <w:bCs/>
+          <w:sz w:val="21"/>
+          <w:szCs w:val="21"/>
+        </w:rPr>
+      </w:r>
+    </w:p>
+    <w:p>
+      <w:pPr>
+        <w:pStyle w:val="Normal"/>
+        <w:ind w:hanging="794" w:left="0" w:right="-794"/>
+        <w:rPr>
+          <w:b/>
+          <w:bCs/>
+          <w:sz w:val="21"/>
+          <w:szCs w:val="21"/>
+        </w:rPr>
+      </w:pPr>
+      <w:r>
+        <w:rPr>
+          <w:b/>
+          <w:bCs/>
+          <w:sz w:val="21"/>
+          <w:szCs w:val="21"/>
+        </w:rPr>
+      </w:r>
+    </w:p>
+    <w:p>
+      <w:pPr>
+        <w:pStyle w:val="Normal"/>
+        <w:ind w:hanging="794" w:left="0" w:right="-794"/>
+        <w:rPr/>
+      </w:pPr>
+      <w:r>
+        <w:rPr>
+          <w:b/>
+          <w:bCs/>
+          <w:sz w:val="21"/>
+          <w:szCs w:val="21"/>
+        </w:rPr>
+        <w:t>volevi cambiare i caratteri grassetto anche snel form sui pulsanti di invio mail e wa?</w:t>
+      </w:r>
+    </w:p>
+    <w:p>
+      <w:pPr>
+        <w:pStyle w:val="BodyText"/>
+        <w:ind w:hanging="794" w:left="0" w:right="-794"/>
+        <w:rPr>
+          <w:b/>
+          <w:bCs/>
+          <w:sz w:val="21"/>
+          <w:szCs w:val="21"/>
+        </w:rPr>
+      </w:pPr>
+      <w:r>
+        <w:rPr>
+          <w:b/>
+          <w:bCs/>
+          <w:sz w:val="21"/>
+          <w:szCs w:val="21"/>
+        </w:rPr>
+      </w:r>
+    </w:p>
+    <w:p>
+      <w:pPr>
+        <w:pStyle w:val="BodyText"/>
+        <w:ind w:hanging="794" w:left="0" w:right="-794"/>
+        <w:rPr>
+          <w:b/>
+          <w:bCs/>
+          <w:sz w:val="21"/>
+          <w:szCs w:val="21"/>
+        </w:rPr>
+      </w:pPr>
+      <w:r>
+        <w:rPr>
+          <w:b/>
+          <w:bCs/>
+          <w:sz w:val="21"/>
+          <w:szCs w:val="21"/>
+        </w:rPr>
+      </w:r>
+    </w:p>
+    <w:p>
+      <w:pPr>
+        <w:pStyle w:val="BodyText"/>
+        <w:ind w:hanging="794" w:left="0" w:right="-794"/>
+        <w:rPr>
+          <w:b/>
+          <w:bCs/>
+          <w:sz w:val="21"/>
+          <w:szCs w:val="21"/>
+        </w:rPr>
+      </w:pPr>
+      <w:r>
+        <w:rPr>
+          <w:b/>
+          <w:bCs/>
+          <w:sz w:val="21"/>
+          <w:szCs w:val="21"/>
+        </w:rPr>
+      </w:r>
+    </w:p>
+    <w:p>
+      <w:pPr>
+        <w:pStyle w:val="BodyText"/>
+        <w:ind w:hanging="794" w:left="0" w:right="-794"/>
+        <w:rPr>
+          <w:b/>
+          <w:bCs/>
+          <w:sz w:val="21"/>
+          <w:szCs w:val="21"/>
+        </w:rPr>
+      </w:pPr>
+      <w:r>
+        <w:rPr>
+          <w:b/>
+          <w:bCs/>
+          <w:sz w:val="21"/>
+          <w:szCs w:val="21"/>
+        </w:rPr>
+      </w:r>
+    </w:p>
+    <w:p>
+      <w:pPr>
+        <w:pStyle w:val="BodyText"/>
+        <w:ind w:hanging="794" w:left="0" w:right="-794"/>
+        <w:rPr>
+          <w:b/>
+          <w:bCs/>
+          <w:sz w:val="21"/>
+          <w:szCs w:val="21"/>
+        </w:rPr>
+      </w:pPr>
+      <w:r>
+        <w:rPr>
+          <w:b/>
+          <w:bCs/>
+          <w:sz w:val="21"/>
+          <w:szCs w:val="21"/>
+        </w:rPr>
+      </w:r>
+    </w:p>
+    <w:p>
+      <w:pPr>
+        <w:pStyle w:val="Normal"/>
+        <w:ind w:hanging="794" w:left="0" w:right="-794"/>
+        <w:rPr>
+          <w:rStyle w:val="Strong"/>
+          <w:sz w:val="21"/>
+          <w:szCs w:val="21"/>
+        </w:rPr>
+      </w:pPr>
+      <w:r>
+        <w:rPr>
+          <w:sz w:val="21"/>
+          <w:szCs w:val="21"/>
+        </w:rPr>
+      </w:r>
+    </w:p>
+    <w:p>
+      <w:pPr>
+        <w:pStyle w:val="Normal"/>
+        <w:ind w:hanging="794" w:left="0" w:right="-794"/>
+        <w:rPr>
+          <w:rStyle w:val="Strong"/>
+          <w:sz w:val="21"/>
+          <w:szCs w:val="21"/>
+        </w:rPr>
+      </w:pPr>
+      <w:r>
+        <w:rPr>
+          <w:sz w:val="21"/>
+          <w:szCs w:val="21"/>
+        </w:rPr>
+      </w:r>
+    </w:p>
+    <w:p>
+      <w:pPr>
+        <w:pStyle w:val="Normal"/>
+        <w:ind w:hanging="794" w:left="0" w:right="-794"/>
+        <w:rPr>
+          <w:rStyle w:val="Strong"/>
+          <w:sz w:val="21"/>
+          <w:szCs w:val="21"/>
+        </w:rPr>
+      </w:pPr>
+      <w:r>
+        <w:rPr>
+          <w:sz w:val="21"/>
+          <w:szCs w:val="21"/>
+        </w:rPr>
       </w:r>
     </w:p>
     <w:sectPr>
@@ -6580,7 +7225,7 @@
     <w:pPr>
       <w:widowControl/>
       <w:suppressAutoHyphens w:val="true"/>
-      <w:overflowPunct w:val="false"/>
+      <w:overflowPunct w:val="true"/>
       <w:bidi w:val="0"/>
       <w:spacing w:before="0" w:after="0"/>
       <w:jc w:val="left"/>
@@ -6596,7 +7241,7 @@
   </w:style>
   <w:style w:type="paragraph" w:styleId="Heading1">
     <w:name w:val="heading 1"/>
-    <w:basedOn w:val="Titolouser"/>
+    <w:basedOn w:val="Titolo"/>
     <w:next w:val="BodyText"/>
     <w:qFormat/>
     <w:pPr>
@@ -6616,7 +7261,7 @@
   </w:style>
   <w:style w:type="paragraph" w:styleId="Heading2">
     <w:name w:val="heading 2"/>
-    <w:basedOn w:val="Titolouser"/>
+    <w:basedOn w:val="Titolo"/>
     <w:next w:val="BodyText"/>
     <w:qFormat/>
     <w:pPr>
@@ -6637,7 +7282,7 @@
   </w:style>
   <w:style w:type="paragraph" w:styleId="Heading3">
     <w:name w:val="heading 3"/>
-    <w:basedOn w:val="Titolouser"/>
+    <w:basedOn w:val="Titolo"/>
     <w:next w:val="BodyText"/>
     <w:qFormat/>
     <w:pPr>
@@ -6658,7 +7303,7 @@
   </w:style>
   <w:style w:type="paragraph" w:styleId="Heading4">
     <w:name w:val="heading 4"/>
-    <w:basedOn w:val="Titolouser"/>
+    <w:basedOn w:val="Titolo"/>
     <w:next w:val="BodyText"/>
     <w:qFormat/>
     <w:pPr>
@@ -6679,7 +7324,7 @@
   </w:style>
   <w:style w:type="paragraph" w:styleId="Heading5">
     <w:name w:val="heading 5"/>
-    <w:basedOn w:val="Titolouser"/>
+    <w:basedOn w:val="Titolo"/>
     <w:next w:val="BodyText"/>
     <w:qFormat/>
     <w:pPr>
@@ -6823,8 +7468,8 @@
       <w:rFonts w:cs="Noto Sans Devanagari"/>
     </w:rPr>
   </w:style>
-  <w:style w:type="paragraph" w:styleId="Lineaorizzontaleuser">
-    <w:name w:val="Linea orizzontale (user)"/>
+  <w:style w:type="paragraph" w:styleId="Lineaorizzontale">
+    <w:name w:val="Linea orizzontale"/>
     <w:basedOn w:val="Normal"/>
     <w:next w:val="BodyText"/>
     <w:qFormat/>
@@ -6840,8 +7485,8 @@
       <w:szCs w:val="12"/>
     </w:rPr>
   </w:style>
-  <w:style w:type="paragraph" w:styleId="Testopreformattatouser">
-    <w:name w:val="Testo preformattato (user)"/>
+  <w:style w:type="paragraph" w:styleId="Testopreformattato">
+    <w:name w:val="Testo preformattato"/>
     <w:basedOn w:val="Normal"/>
     <w:qFormat/>
     <w:pPr>
@@ -6853,6 +7498,16 @@
       <w:szCs w:val="20"/>
     </w:rPr>
   </w:style>
+  <w:style w:type="paragraph" w:styleId="Contenutotabella">
+    <w:name w:val="Contenuto tabella"/>
+    <w:basedOn w:val="Normal"/>
+    <w:qFormat/>
+    <w:pPr>
+      <w:widowControl w:val="false"/>
+      <w:suppressLineNumbers/>
+    </w:pPr>
+    <w:rPr/>
+  </w:style>
   <w:style w:type="paragraph" w:styleId="Contenutotabellauser">
     <w:name w:val="Contenuto tabella (user)"/>
     <w:basedOn w:val="Normal"/>
@@ -6863,19 +7518,9 @@
     </w:pPr>
     <w:rPr/>
   </w:style>
-  <w:style w:type="paragraph" w:styleId="Contenutotabella">
-    <w:name w:val="Contenuto tabella"/>
-    <w:basedOn w:val="Normal"/>
-    <w:qFormat/>
-    <w:pPr>
-      <w:widowControl w:val="false"/>
-      <w:suppressLineNumbers/>
-    </w:pPr>
-    <w:rPr/>
-  </w:style>
-  <w:style w:type="paragraph" w:styleId="Titolotabella">
-    <w:name w:val="Titolo tabella"/>
-    <w:basedOn w:val="Contenutotabella"/>
+  <w:style w:type="paragraph" w:styleId="Titolotabellauser">
+    <w:name w:val="Titolo tabella (user)"/>
+    <w:basedOn w:val="Contenutotabellauser"/>
     <w:qFormat/>
     <w:pPr>
       <w:suppressLineNumbers/>

--- a/root/docs/leggimi.docx
+++ b/root/docs/leggimi.docx
@@ -3489,15 +3489,15 @@
                 <wp:anchor behindDoc="0" distT="0" distB="0" distL="0" distR="0" simplePos="0" locked="0" layoutInCell="0" allowOverlap="1" relativeHeight="2">
                   <wp:simplePos x="0" y="0"/>
                   <wp:positionH relativeFrom="column">
-                    <wp:posOffset>635</wp:posOffset>
+                    <wp:posOffset>3060065</wp:posOffset>
                   </wp:positionH>
                   <wp:positionV relativeFrom="paragraph">
-                    <wp:posOffset>-695325</wp:posOffset>
+                    <wp:posOffset>419100</wp:posOffset>
                   </wp:positionV>
-                  <wp:extent cx="3060065" cy="6627495"/>
+                  <wp:extent cx="3060065" cy="8823325"/>
                   <wp:effectExtent l="0" t="0" r="0" b="0"/>
                   <wp:wrapSquare wrapText="largest"/>
-                  <wp:docPr id="1" name="Immagine1" descr=""/>
+                  <wp:docPr id="1" name="Immagine2" descr=""/>
                   <wp:cNvGraphicFramePr>
                     <a:graphicFrameLocks xmlns:a="http://schemas.openxmlformats.org/drawingml/2006/main" noChangeAspect="1"/>
                   </wp:cNvGraphicFramePr>
@@ -3505,7 +3505,7 @@
                     <a:graphicData uri="http://schemas.openxmlformats.org/drawingml/2006/picture">
                       <pic:pic xmlns:pic="http://schemas.openxmlformats.org/drawingml/2006/picture">
                         <pic:nvPicPr>
-                          <pic:cNvPr id="1" name="Immagine1" descr=""/>
+                          <pic:cNvPr id="1" name="Immagine2" descr=""/>
                           <pic:cNvPicPr>
                             <a:picLocks noChangeAspect="1" noChangeArrowheads="1"/>
                           </pic:cNvPicPr>
@@ -3519,7 +3519,7 @@
                         <pic:spPr bwMode="auto">
                           <a:xfrm>
                             <a:off x="0" y="0"/>
-                            <a:ext cx="3060065" cy="6627495"/>
+                            <a:ext cx="3060065" cy="8823325"/>
                           </a:xfrm>
                           <a:prstGeom prst="rect">
                             <a:avLst/>
@@ -3532,18 +3532,18 @@
                 </wp:anchor>
               </w:drawing>
               <w:drawing>
-                <wp:anchor behindDoc="0" distT="0" distB="0" distL="0" distR="0" simplePos="0" locked="0" layoutInCell="0" allowOverlap="1" relativeHeight="3">
+                <wp:anchor behindDoc="0" distT="0" distB="0" distL="0" distR="0" simplePos="0" locked="0" layoutInCell="0" allowOverlap="1" relativeHeight="4">
                   <wp:simplePos x="0" y="0"/>
                   <wp:positionH relativeFrom="column">
-                    <wp:posOffset>3060065</wp:posOffset>
+                    <wp:posOffset>635</wp:posOffset>
                   </wp:positionH>
                   <wp:positionV relativeFrom="paragraph">
-                    <wp:posOffset>419100</wp:posOffset>
+                    <wp:posOffset>-695325</wp:posOffset>
                   </wp:positionV>
-                  <wp:extent cx="3060065" cy="8823325"/>
+                  <wp:extent cx="3060065" cy="6627495"/>
                   <wp:effectExtent l="0" t="0" r="0" b="0"/>
                   <wp:wrapSquare wrapText="largest"/>
-                  <wp:docPr id="2" name="Immagine2" descr=""/>
+                  <wp:docPr id="2" name="Immagine1" descr=""/>
                   <wp:cNvGraphicFramePr>
                     <a:graphicFrameLocks xmlns:a="http://schemas.openxmlformats.org/drawingml/2006/main" noChangeAspect="1"/>
                   </wp:cNvGraphicFramePr>
@@ -3551,7 +3551,7 @@
                     <a:graphicData uri="http://schemas.openxmlformats.org/drawingml/2006/picture">
                       <pic:pic xmlns:pic="http://schemas.openxmlformats.org/drawingml/2006/picture">
                         <pic:nvPicPr>
-                          <pic:cNvPr id="2" name="Immagine2" descr=""/>
+                          <pic:cNvPr id="2" name="Immagine1" descr=""/>
                           <pic:cNvPicPr>
                             <a:picLocks noChangeAspect="1" noChangeArrowheads="1"/>
                           </pic:cNvPicPr>
@@ -3565,7 +3565,7 @@
                         <pic:spPr bwMode="auto">
                           <a:xfrm>
                             <a:off x="0" y="0"/>
-                            <a:ext cx="3060065" cy="8823325"/>
+                            <a:ext cx="3060065" cy="6627495"/>
                           </a:xfrm>
                           <a:prstGeom prst="rect">
                             <a:avLst/>
@@ -3767,7 +3767,7 @@
             <w:r>
               <w:rPr/>
               <w:drawing>
-                <wp:anchor behindDoc="0" distT="0" distB="0" distL="0" distR="0" simplePos="0" locked="0" layoutInCell="0" allowOverlap="1" relativeHeight="4">
+                <wp:anchor behindDoc="0" distT="0" distB="0" distL="0" distR="0" simplePos="0" locked="0" layoutInCell="0" allowOverlap="1" relativeHeight="3">
                   <wp:simplePos x="0" y="0"/>
                   <wp:positionH relativeFrom="column">
                     <wp:align>center</wp:align>
@@ -4524,6 +4524,40 @@
       <w:pPr>
         <w:pStyle w:val="Normal"/>
         <w:ind w:hanging="794" w:left="0" w:right="-794"/>
+        <w:rPr>
+          <w:rStyle w:val="Strong"/>
+          <w:sz w:val="21"/>
+          <w:szCs w:val="21"/>
+        </w:rPr>
+      </w:pPr>
+      <w:r>
+        <w:rPr>
+          <w:sz w:val="21"/>
+          <w:szCs w:val="21"/>
+        </w:rPr>
+      </w:r>
+    </w:p>
+    <w:p>
+      <w:pPr>
+        <w:pStyle w:val="Normal"/>
+        <w:ind w:hanging="794" w:left="0" w:right="-794"/>
+        <w:rPr>
+          <w:rStyle w:val="Strong"/>
+          <w:sz w:val="21"/>
+          <w:szCs w:val="21"/>
+        </w:rPr>
+      </w:pPr>
+      <w:r>
+        <w:rPr>
+          <w:sz w:val="21"/>
+          <w:szCs w:val="21"/>
+        </w:rPr>
+      </w:r>
+    </w:p>
+    <w:p>
+      <w:pPr>
+        <w:pStyle w:val="Normal"/>
+        <w:ind w:hanging="794" w:left="0" w:right="-794"/>
         <w:rPr/>
       </w:pPr>
       <w:r>
@@ -4548,23 +4582,6 @@
           <w:szCs w:val="21"/>
         </w:rPr>
         <w:t>cosa ne dici?</w:t>
-      </w:r>
-    </w:p>
-    <w:p>
-      <w:pPr>
-        <w:pStyle w:val="Normal"/>
-        <w:ind w:hanging="794" w:left="0" w:right="-794"/>
-        <w:rPr>
-          <w:rStyle w:val="Strong"/>
-          <w:sz w:val="21"/>
-          <w:szCs w:val="21"/>
-        </w:rPr>
-      </w:pPr>
-      <w:r>
-        <w:rPr>
-          <w:sz w:val="21"/>
-          <w:szCs w:val="21"/>
-        </w:rPr>
       </w:r>
     </w:p>
     <w:p>
@@ -4861,17 +4878,20 @@
           <w:sz w:val="21"/>
           <w:szCs w:val="21"/>
         </w:rPr>
-        <w:t xml:space="preserve">modifica placeholder per visualizzazione mm/gg/yyyy sul form tramite mobile, ora pusho e vediamo se funziona </w:t>
-      </w:r>
-      <w:r>
+        <w:t>modifica placeholder per visualizzazione mm/gg/yyyy sul form tramite mobile, ora pusho e vediamo se funziona perche da browser non mi fa vedere la modifica, se non ha funzionato (a zero shot o come si dice) sistemo dopo</w:t>
+      </w:r>
+    </w:p>
+    <w:p>
+      <w:pPr>
+        <w:pStyle w:val="Normal"/>
+        <w:ind w:hanging="794" w:left="0" w:right="-794"/>
         <w:rPr>
           <w:b/>
           <w:bCs/>
           <w:sz w:val="21"/>
           <w:szCs w:val="21"/>
         </w:rPr>
-        <w:t>perche da browser non mi fa vedere la modifica</w:t>
-      </w:r>
+      </w:pPr>
       <w:r>
         <w:rPr>
           <w:b/>
@@ -4879,17 +4899,19 @@
           <w:sz w:val="21"/>
           <w:szCs w:val="21"/>
         </w:rPr>
-        <w:t xml:space="preserve">, se non </w:t>
-      </w:r>
-      <w:r>
+      </w:r>
+    </w:p>
+    <w:p>
+      <w:pPr>
+        <w:pStyle w:val="Normal"/>
+        <w:ind w:hanging="794" w:left="0" w:right="-794"/>
         <w:rPr>
           <w:b/>
           <w:bCs/>
           <w:sz w:val="21"/>
           <w:szCs w:val="21"/>
         </w:rPr>
-        <w:t>ha funzionato (a zero shot o come si dice)</w:t>
-      </w:r>
+      </w:pPr>
       <w:r>
         <w:rPr>
           <w:b/>
@@ -4897,8 +4919,14 @@
           <w:sz w:val="21"/>
           <w:szCs w:val="21"/>
         </w:rPr>
-        <w:t xml:space="preserve"> </w:t>
-      </w:r>
+      </w:r>
+    </w:p>
+    <w:p>
+      <w:pPr>
+        <w:pStyle w:val="Normal"/>
+        <w:ind w:hanging="794" w:left="0" w:right="-794"/>
+        <w:rPr/>
+      </w:pPr>
       <w:r>
         <w:rPr>
           <w:b/>
@@ -4906,17 +4934,20 @@
           <w:sz w:val="21"/>
           <w:szCs w:val="21"/>
         </w:rPr>
-        <w:t>sistemo</w:t>
-      </w:r>
-      <w:r>
+        <w:t>volevi cambiare i caratteri grassetto anche snel form sui pulsanti di invio mail e wa?</w:t>
+      </w:r>
+    </w:p>
+    <w:p>
+      <w:pPr>
+        <w:pStyle w:val="Normal"/>
+        <w:ind w:hanging="794" w:left="0" w:right="-794"/>
         <w:rPr>
           <w:b/>
           <w:bCs/>
           <w:sz w:val="21"/>
           <w:szCs w:val="21"/>
         </w:rPr>
-        <w:t xml:space="preserve"> </w:t>
-      </w:r>
+      </w:pPr>
       <w:r>
         <w:rPr>
           <w:b/>
@@ -4924,7 +4955,6 @@
           <w:sz w:val="21"/>
           <w:szCs w:val="21"/>
         </w:rPr>
-        <w:t>dopo</w:t>
       </w:r>
     </w:p>
     <w:p>
@@ -4990,153 +5020,208 @@
     <w:p>
       <w:pPr>
         <w:pStyle w:val="Normal"/>
-        <w:ind w:hanging="794" w:left="0" w:right="-794"/>
-        <w:rPr>
-          <w:b/>
-          <w:bCs/>
-          <w:sz w:val="21"/>
-          <w:szCs w:val="21"/>
-        </w:rPr>
-      </w:pPr>
-      <w:r>
-        <w:rPr>
-          <w:b/>
-          <w:bCs/>
-          <w:sz w:val="21"/>
-          <w:szCs w:val="21"/>
-        </w:rPr>
-      </w:r>
-    </w:p>
-    <w:p>
-      <w:pPr>
-        <w:pStyle w:val="Normal"/>
-        <w:ind w:hanging="0" w:left="0" w:right="-794"/>
-        <w:rPr>
-          <w:b/>
-          <w:bCs/>
-          <w:sz w:val="21"/>
-          <w:szCs w:val="21"/>
-        </w:rPr>
-      </w:pPr>
-      <w:r>
-        <w:rPr>
-          <w:b/>
-          <w:bCs/>
-          <w:sz w:val="21"/>
-          <w:szCs w:val="21"/>
-        </w:rPr>
-      </w:r>
-    </w:p>
-    <w:p>
-      <w:pPr>
-        <w:pStyle w:val="Normal"/>
-        <w:ind w:hanging="794" w:left="0" w:right="-794"/>
-        <w:rPr/>
-      </w:pPr>
-      <w:r>
-        <w:rPr>
-          <w:b/>
-          <w:bCs/>
-          <w:sz w:val="21"/>
-          <w:szCs w:val="21"/>
-        </w:rPr>
-        <w:t>formattazione messaggio email tramite mobile ancora da controllare</w:t>
-      </w:r>
-    </w:p>
-    <w:p>
-      <w:pPr>
-        <w:pStyle w:val="Normal"/>
-        <w:ind w:hanging="794" w:left="0" w:right="-794"/>
-        <w:rPr>
-          <w:b/>
-          <w:bCs/>
-          <w:sz w:val="21"/>
-          <w:szCs w:val="21"/>
-        </w:rPr>
-      </w:pPr>
-      <w:r>
-        <w:rPr>
-          <w:b/>
-          <w:bCs/>
-          <w:sz w:val="21"/>
-          <w:szCs w:val="21"/>
-        </w:rPr>
-      </w:r>
-    </w:p>
-    <w:p>
-      <w:pPr>
-        <w:pStyle w:val="Normal"/>
-        <w:ind w:hanging="794" w:left="0" w:right="-794"/>
-        <w:rPr>
-          <w:b/>
-          <w:bCs/>
-          <w:sz w:val="21"/>
-          <w:szCs w:val="21"/>
-        </w:rPr>
-      </w:pPr>
-      <w:r>
-        <w:rPr>
-          <w:b/>
-          <w:bCs/>
-          <w:sz w:val="21"/>
-          <w:szCs w:val="21"/>
-        </w:rPr>
-      </w:r>
-    </w:p>
-    <w:p>
-      <w:pPr>
-        <w:pStyle w:val="Normal"/>
-        <w:ind w:hanging="794" w:left="0" w:right="-794"/>
-        <w:rPr/>
-      </w:pPr>
-      <w:r>
-        <w:rPr>
-          <w:b/>
-          <w:bCs/>
-          <w:sz w:val="21"/>
-          <w:szCs w:val="21"/>
-        </w:rPr>
-        <w:t>volevi cambiare i caratteri grassetto anche snel form sui pulsanti di invio mail e wa?</w:t>
-      </w:r>
-    </w:p>
-    <w:p>
-      <w:pPr>
-        <w:pStyle w:val="BodyText"/>
-        <w:ind w:hanging="794" w:left="0" w:right="-794"/>
-        <w:rPr>
-          <w:b/>
-          <w:bCs/>
-          <w:sz w:val="21"/>
-          <w:szCs w:val="21"/>
-        </w:rPr>
-      </w:pPr>
-      <w:r>
-        <w:rPr>
-          <w:b/>
-          <w:bCs/>
-          <w:sz w:val="21"/>
-          <w:szCs w:val="21"/>
-        </w:rPr>
-      </w:r>
-    </w:p>
-    <w:p>
-      <w:pPr>
-        <w:pStyle w:val="BodyText"/>
-        <w:ind w:hanging="794" w:left="0" w:right="-794"/>
-        <w:rPr>
-          <w:b/>
-          <w:bCs/>
-          <w:sz w:val="21"/>
-          <w:szCs w:val="21"/>
-        </w:rPr>
-      </w:pPr>
-      <w:r>
-        <w:rPr>
-          <w:b/>
-          <w:bCs/>
-          <w:sz w:val="21"/>
-          <w:szCs w:val="21"/>
-        </w:rPr>
+        <w:widowControl/>
+        <w:suppressAutoHyphens w:val="true"/>
+        <w:overflowPunct w:val="true"/>
+        <w:bidi w:val="0"/>
+        <w:spacing w:before="0" w:after="0"/>
+        <w:ind w:hanging="0" w:left="-850" w:right="-794"/>
+        <w:jc w:val="left"/>
+        <w:rPr/>
+      </w:pPr>
+      <w:r>
+        <w:rPr>
+          <w:b w:val="false"/>
+          <w:bCs w:val="false"/>
+          <w:sz w:val="21"/>
+          <w:szCs w:val="21"/>
+        </w:rPr>
+        <w:t>11/05/25</w:t>
+      </w:r>
+    </w:p>
+    <w:p>
+      <w:pPr>
+        <w:pStyle w:val="Normal"/>
+        <w:widowControl/>
+        <w:suppressAutoHyphens w:val="true"/>
+        <w:overflowPunct w:val="true"/>
+        <w:bidi w:val="0"/>
+        <w:spacing w:before="0" w:after="0"/>
+        <w:ind w:hanging="0" w:left="-850" w:right="-567"/>
+        <w:jc w:val="left"/>
+        <w:rPr/>
+      </w:pPr>
+      <w:r>
+        <w:rPr/>
+        <w:t>cambiato colore icone</w:t>
+      </w:r>
+    </w:p>
+    <w:p>
+      <w:pPr>
+        <w:pStyle w:val="Normal"/>
+        <w:widowControl/>
+        <w:suppressAutoHyphens w:val="true"/>
+        <w:overflowPunct w:val="true"/>
+        <w:bidi w:val="0"/>
+        <w:spacing w:before="0" w:after="0"/>
+        <w:ind w:hanging="0" w:left="-850" w:right="-567"/>
+        <w:jc w:val="left"/>
+        <w:rPr/>
+      </w:pPr>
+      <w:r>
+        <w:rPr/>
+        <w:t>cambiato i punti in cui appare l’header con il logo (scrollando dal basso in cima non appariva)</w:t>
+      </w:r>
+    </w:p>
+    <w:p>
+      <w:pPr>
+        <w:pStyle w:val="Normal"/>
+        <w:widowControl/>
+        <w:suppressAutoHyphens w:val="true"/>
+        <w:overflowPunct w:val="true"/>
+        <w:bidi w:val="0"/>
+        <w:spacing w:before="0" w:after="0"/>
+        <w:ind w:hanging="0" w:left="-850" w:right="-567"/>
+        <w:jc w:val="left"/>
+        <w:rPr/>
+      </w:pPr>
+      <w:r>
+        <w:rPr/>
+        <w:t>aggiunto un fake.placeholder per la data sul sito in versione mobile</w:t>
+      </w:r>
+    </w:p>
+    <w:p>
+      <w:pPr>
+        <w:pStyle w:val="Normal"/>
+        <w:widowControl/>
+        <w:suppressAutoHyphens w:val="true"/>
+        <w:overflowPunct w:val="true"/>
+        <w:bidi w:val="0"/>
+        <w:spacing w:before="0" w:after="0"/>
+        <w:ind w:hanging="0" w:left="-850" w:right="-567"/>
+        <w:jc w:val="left"/>
+        <w:rPr/>
+      </w:pPr>
+      <w:r>
+        <w:rPr/>
+        <w:t>fixato input calendario</w:t>
+      </w:r>
+    </w:p>
+    <w:p>
+      <w:pPr>
+        <w:pStyle w:val="Normal"/>
+        <w:widowControl/>
+        <w:suppressAutoHyphens w:val="true"/>
+        <w:overflowPunct w:val="true"/>
+        <w:bidi w:val="0"/>
+        <w:spacing w:before="0" w:after="0"/>
+        <w:ind w:hanging="0" w:left="-850" w:right="-567"/>
+        <w:jc w:val="left"/>
+        <w:rPr/>
+      </w:pPr>
+      <w:r>
+        <w:rPr/>
+        <w:t>ancora problemi con la versione mobile</w:t>
+      </w:r>
+    </w:p>
+    <w:p>
+      <w:pPr>
+        <w:pStyle w:val="Normal"/>
+        <w:widowControl/>
+        <w:suppressAutoHyphens w:val="true"/>
+        <w:overflowPunct w:val="true"/>
+        <w:bidi w:val="0"/>
+        <w:spacing w:before="0" w:after="0"/>
+        <w:ind w:hanging="0" w:left="-850" w:right="-567"/>
+        <w:jc w:val="left"/>
+        <w:rPr/>
+      </w:pPr>
+      <w:r>
+        <w:rPr/>
+        <w:t>dopo tante bestemmie scelgo di usare pickaday per una corretta visualizzazione e funzionamento del primo box</w:t>
+      </w:r>
+    </w:p>
+    <w:p>
+      <w:pPr>
+        <w:pStyle w:val="Normal"/>
+        <w:widowControl/>
+        <w:suppressAutoHyphens w:val="true"/>
+        <w:overflowPunct w:val="true"/>
+        <w:bidi w:val="0"/>
+        <w:spacing w:before="0" w:after="0"/>
+        <w:ind w:hanging="0" w:left="-850" w:right="-794"/>
+        <w:jc w:val="left"/>
+        <w:rPr/>
+      </w:pPr>
+      <w:r>
+        <w:rPr/>
+        <w:t>sistemata formattazione messaggio email</w:t>
+      </w:r>
+    </w:p>
+    <w:p>
+      <w:pPr>
+        <w:pStyle w:val="Normal"/>
+        <w:widowControl/>
+        <w:suppressAutoHyphens w:val="true"/>
+        <w:overflowPunct w:val="true"/>
+        <w:bidi w:val="0"/>
+        <w:spacing w:before="0" w:after="0"/>
+        <w:ind w:hanging="0" w:left="-850" w:right="-794"/>
+        <w:jc w:val="left"/>
+        <w:rPr/>
+      </w:pPr>
+      <w:r>
+        <w:rPr/>
+        <w:t xml:space="preserve">abbellita formattazione descrizione expirience </w:t>
+      </w:r>
+    </w:p>
+    <w:p>
+      <w:pPr>
+        <w:pStyle w:val="Normal"/>
+        <w:widowControl/>
+        <w:suppressAutoHyphens w:val="true"/>
+        <w:overflowPunct w:val="true"/>
+        <w:bidi w:val="0"/>
+        <w:spacing w:before="0" w:after="0"/>
+        <w:ind w:hanging="0" w:left="-850" w:right="-794"/>
+        <w:jc w:val="left"/>
+        <w:rPr/>
+      </w:pPr>
+      <w:r>
+        <w:rPr/>
+      </w:r>
+    </w:p>
+    <w:p>
+      <w:pPr>
+        <w:pStyle w:val="Normal"/>
+        <w:widowControl/>
+        <w:suppressAutoHyphens w:val="true"/>
+        <w:overflowPunct w:val="true"/>
+        <w:bidi w:val="0"/>
+        <w:spacing w:before="0" w:after="0"/>
+        <w:ind w:hanging="0" w:left="-850" w:right="-794"/>
+        <w:jc w:val="left"/>
+        <w:rPr/>
+      </w:pPr>
+      <w:r>
+        <w:rPr/>
+        <w:t>direi che ci siamo, controlla anche tu se ho dimenticato qualcosa così lo cambiamo prima che mi metta copincollare le altre pagine</w:t>
+      </w:r>
+    </w:p>
+    <w:p>
+      <w:pPr>
+        <w:pStyle w:val="Normal"/>
+        <w:widowControl/>
+        <w:suppressAutoHyphens w:val="true"/>
+        <w:overflowPunct w:val="true"/>
+        <w:bidi w:val="0"/>
+        <w:spacing w:before="0" w:after="0"/>
+        <w:ind w:hanging="0" w:left="-850" w:right="-794"/>
+        <w:jc w:val="left"/>
+        <w:rPr/>
+      </w:pPr>
+      <w:r>
+        <w:rPr/>
       </w:r>
     </w:p>
     <w:p>
